--- a/Course-Project4/report4.docx
+++ b/Course-Project4/report4.docx
@@ -1,21 +1,19 @@
 
 <file path=word/document.xml><?xml version="1.0" encoding="utf-8"?>
-<w:document xmlns:wpc="http://schemas.microsoft.com/office/word/2010/wordprocessingCanvas" xmlns:mc="http://schemas.openxmlformats.org/markup-compatibility/2006" xmlns:o="urn:schemas-microsoft-com:office:office" xmlns:r="http://schemas.openxmlformats.org/officeDocument/2006/relationships" xmlns:m="http://schemas.openxmlformats.org/officeDocument/2006/math" xmlns:v="urn:schemas-microsoft-com:vml" xmlns:wp14="http://schemas.microsoft.com/office/word/2010/wordprocessingDrawing" xmlns:wp="http://schemas.openxmlformats.org/drawingml/2006/wordprocessingDrawing" xmlns:w="http://schemas.openxmlformats.org/wordprocessingml/2006/main" xmlns:w14="http://schemas.microsoft.com/office/word/2010/wordml" xmlns:w10="urn:schemas-microsoft-com:office:word" xmlns:w15="http://schemas.microsoft.com/office/word/2012/wordml" xmlns:wpg="http://schemas.microsoft.com/office/word/2010/wordprocessingGroup" xmlns:wpi="http://schemas.microsoft.com/office/word/2010/wordprocessingInk" xmlns:wne="http://schemas.microsoft.com/office/word/2006/wordml" xmlns:wps="http://schemas.microsoft.com/office/word/2010/wordprocessingShape" xmlns:wpsCustomData="http://www.wps.cn/officeDocument/2013/wpsCustomData" mc:Ignorable="w14 w15 wp14">
+<w:document xmlns:wpc="http://schemas.microsoft.com/office/word/2010/wordprocessingCanvas" xmlns:cx="http://schemas.microsoft.com/office/drawing/2014/chartex" xmlns:cx1="http://schemas.microsoft.com/office/drawing/2015/9/8/chartex" xmlns:cx2="http://schemas.microsoft.com/office/drawing/2015/10/21/chartex" xmlns:cx3="http://schemas.microsoft.com/office/drawing/2016/5/9/chartex" xmlns:cx4="http://schemas.microsoft.com/office/drawing/2016/5/10/chartex" xmlns:cx5="http://schemas.microsoft.com/office/drawing/2016/5/11/chartex" xmlns:cx6="http://schemas.microsoft.com/office/drawing/2016/5/12/chartex" xmlns:cx7="http://schemas.microsoft.com/office/drawing/2016/5/13/chartex" xmlns:cx8="http://schemas.microsoft.com/office/drawing/2016/5/14/chartex" xmlns:mc="http://schemas.openxmlformats.org/markup-compatibility/2006" xmlns:aink="http://schemas.microsoft.com/office/drawing/2016/ink" xmlns:am3d="http://schemas.microsoft.com/office/drawing/2017/model3d" xmlns:o="urn:schemas-microsoft-com:office:office" xmlns:oel="http://schemas.microsoft.com/office/2019/extlst" xmlns:r="http://schemas.openxmlformats.org/officeDocument/2006/relationships" xmlns:m="http://schemas.openxmlformats.org/officeDocument/2006/math" xmlns:v="urn:schemas-microsoft-com:vml" xmlns:wp14="http://schemas.microsoft.com/office/word/2010/wordprocessingDrawing" xmlns:wp="http://schemas.openxmlformats.org/drawingml/2006/wordprocessingDrawing" xmlns:w10="urn:schemas-microsoft-com:office:word" xmlns:w="http://schemas.openxmlformats.org/wordprocessingml/2006/main" xmlns:w14="http://schemas.microsoft.com/office/word/2010/wordml" xmlns:w15="http://schemas.microsoft.com/office/word/2012/wordml" xmlns:w16cex="http://schemas.microsoft.com/office/word/2018/wordml/cex" xmlns:w16cid="http://schemas.microsoft.com/office/word/2016/wordml/cid" xmlns:w16="http://schemas.microsoft.com/office/word/2018/wordml" xmlns:w16du="http://schemas.microsoft.com/office/word/2023/wordml/word16du" xmlns:w16sdtdh="http://schemas.microsoft.com/office/word/2020/wordml/sdtdatahash" xmlns:w16sdtfl="http://schemas.microsoft.com/office/word/2024/wordml/sdtformatlock" xmlns:w16se="http://schemas.microsoft.com/office/word/2015/wordml/symex" xmlns:wpg="http://schemas.microsoft.com/office/word/2010/wordprocessingGroup" xmlns:wpi="http://schemas.microsoft.com/office/word/2010/wordprocessingInk" xmlns:wne="http://schemas.microsoft.com/office/word/2006/wordml" xmlns:wps="http://schemas.microsoft.com/office/word/2010/wordprocessingShape" mc:Ignorable="w14 w15 w16se w16cid w16 w16cex w16sdtdh w16sdtfl w16du wp14">
   <w:body>
     <w:p>
       <w:pPr>
         <w:jc w:val="center"/>
         <w:rPr>
-          <w:rFonts w:ascii="Times New Roman" w:hAnsi="Times New Roman" w:eastAsia="楷体" w:cs="Times New Roman"/>
+          <w:rFonts w:ascii="Times New Roman" w:eastAsia="楷体" w:hAnsi="Times New Roman" w:cs="Times New Roman"/>
           <w:b/>
           <w:sz w:val="52"/>
         </w:rPr>
       </w:pPr>
-      <w:bookmarkStart w:id="0" w:name="_GoBack"/>
-      <w:bookmarkEnd w:id="0"/>
       <w:r>
         <w:rPr>
-          <w:rFonts w:ascii="Times New Roman" w:hAnsi="Times New Roman" w:eastAsia="楷体" w:cs="Times New Roman"/>
+          <w:rFonts w:ascii="Times New Roman" w:eastAsia="楷体" w:hAnsi="Times New Roman" w:cs="Times New Roman"/>
           <w:b/>
           <w:sz w:val="52"/>
         </w:rPr>
@@ -39,20 +37,54 @@
           <w:rFonts w:ascii="Times New Roman" w:hAnsi="Times New Roman" w:cs="Times New Roman"/>
           <w:u w:val="single"/>
         </w:rPr>
-        <w:t xml:space="preserve">        </w:t>
+        <w:t xml:space="preserve">   </w:t>
       </w:r>
       <w:r>
         <w:rPr>
-          <w:rFonts w:ascii="Times New Roman" w:hAnsi="Times New Roman" w:cs="Times New Roman"/>
+          <w:rFonts w:ascii="Times New Roman" w:hAnsi="Times New Roman" w:cs="Times New Roman" w:hint="eastAsia"/>
+          <w:u w:val="single"/>
         </w:rPr>
-        <w:t xml:space="preserve"> 学号</w:t>
+        <w:t>万煜</w:t>
       </w:r>
       <w:r>
         <w:rPr>
           <w:rFonts w:ascii="Times New Roman" w:hAnsi="Times New Roman" w:cs="Times New Roman"/>
           <w:u w:val="single"/>
         </w:rPr>
-        <w:t xml:space="preserve">           </w:t>
+        <w:t xml:space="preserve">     </w:t>
+      </w:r>
+      <w:r>
+        <w:rPr>
+          <w:rFonts w:ascii="Times New Roman" w:hAnsi="Times New Roman" w:cs="Times New Roman"/>
+        </w:rPr>
+        <w:t xml:space="preserve"> </w:t>
+      </w:r>
+      <w:r>
+        <w:rPr>
+          <w:rFonts w:ascii="Times New Roman" w:hAnsi="Times New Roman" w:cs="Times New Roman"/>
+        </w:rPr>
+        <w:t>学号</w:t>
+      </w:r>
+      <w:r>
+        <w:rPr>
+          <w:rFonts w:ascii="Times New Roman" w:hAnsi="Times New Roman" w:cs="Times New Roman"/>
+          <w:u w:val="single"/>
+        </w:rPr>
+        <w:t xml:space="preserve">   </w:t>
+      </w:r>
+      <w:r>
+        <w:rPr>
+          <w:rFonts w:ascii="Times New Roman" w:hAnsi="Times New Roman" w:cs="Times New Roman" w:hint="eastAsia"/>
+          <w:u w:val="single"/>
+        </w:rPr>
+        <w:t>202340210205</w:t>
+      </w:r>
+      <w:r>
+        <w:rPr>
+          <w:rFonts w:ascii="Times New Roman" w:hAnsi="Times New Roman" w:cs="Times New Roman"/>
+          <w:u w:val="single"/>
+        </w:rPr>
+        <w:t xml:space="preserve">   </w:t>
       </w:r>
       <w:r>
         <w:rPr>
@@ -65,7 +97,21 @@
           <w:rFonts w:ascii="Times New Roman" w:hAnsi="Times New Roman" w:cs="Times New Roman"/>
           <w:u w:val="single"/>
         </w:rPr>
-        <w:t xml:space="preserve">       </w:t>
+        <w:t xml:space="preserve">  </w:t>
+      </w:r>
+      <w:r>
+        <w:rPr>
+          <w:rFonts w:ascii="Times New Roman" w:hAnsi="Times New Roman" w:cs="Times New Roman" w:hint="eastAsia"/>
+          <w:u w:val="single"/>
+        </w:rPr>
+        <w:t>23</w:t>
+      </w:r>
+      <w:r>
+        <w:rPr>
+          <w:rFonts w:ascii="Times New Roman" w:hAnsi="Times New Roman" w:cs="Times New Roman"/>
+          <w:u w:val="single"/>
+        </w:rPr>
+        <w:t xml:space="preserve">   </w:t>
       </w:r>
       <w:r>
         <w:rPr>
@@ -78,13 +124,46 @@
           <w:rFonts w:ascii="Times New Roman" w:hAnsi="Times New Roman" w:cs="Times New Roman"/>
           <w:u w:val="single"/>
         </w:rPr>
-        <w:t xml:space="preserve">              </w:t>
+        <w:t xml:space="preserve">  </w:t>
+      </w:r>
+      <w:r>
+        <w:rPr>
+          <w:rFonts w:ascii="Times New Roman" w:hAnsi="Times New Roman" w:cs="Times New Roman" w:hint="eastAsia"/>
+          <w:u w:val="single"/>
+        </w:rPr>
+        <w:t>计算机科学与技术</w:t>
+      </w:r>
+      <w:r>
+        <w:rPr>
+          <w:rFonts w:ascii="Times New Roman" w:hAnsi="Times New Roman" w:cs="Times New Roman" w:hint="eastAsia"/>
+          <w:u w:val="single"/>
+        </w:rPr>
+        <w:t>2</w:t>
+      </w:r>
+      <w:r>
+        <w:rPr>
+          <w:rFonts w:ascii="Times New Roman" w:hAnsi="Times New Roman" w:cs="Times New Roman"/>
+          <w:u w:val="single"/>
+        </w:rPr>
+        <w:t xml:space="preserve"> </w:t>
       </w:r>
       <w:r>
         <w:rPr>
           <w:rFonts w:ascii="Times New Roman" w:hAnsi="Times New Roman" w:cs="Times New Roman"/>
         </w:rPr>
-        <w:t>班  成绩</w:t>
+        <w:t>班</w:t>
+      </w:r>
+      <w:r>
+        <w:rPr>
+          <w:rFonts w:ascii="Times New Roman" w:hAnsi="Times New Roman" w:cs="Times New Roman"/>
+        </w:rPr>
+        <w:t xml:space="preserve">  </w:t>
+      </w:r>
+      <w:r>
+        <w:rPr>
+          <w:rFonts w:ascii="Times New Roman" w:hAnsi="Times New Roman" w:cs="Times New Roman"/>
+        </w:rPr>
+        <w:t>成绩</w:t>
       </w:r>
       <w:r>
         <w:rPr>
@@ -103,24 +182,9 @@
     </w:p>
     <w:tbl>
       <w:tblPr>
-        <w:tblStyle w:val="3"/>
+        <w:tblStyle w:val="a3"/>
         <w:tblW w:w="0" w:type="auto"/>
-        <w:tblInd w:w="0" w:type="dxa"/>
-        <w:tblBorders>
-          <w:top w:val="single" w:color="auto" w:sz="4" w:space="0"/>
-          <w:left w:val="single" w:color="auto" w:sz="4" w:space="0"/>
-          <w:bottom w:val="single" w:color="auto" w:sz="4" w:space="0"/>
-          <w:right w:val="single" w:color="auto" w:sz="4" w:space="0"/>
-          <w:insideH w:val="single" w:color="auto" w:sz="4" w:space="0"/>
-          <w:insideV w:val="single" w:color="auto" w:sz="4" w:space="0"/>
-        </w:tblBorders>
-        <w:tblLayout w:type="autofit"/>
-        <w:tblCellMar>
-          <w:top w:w="0" w:type="dxa"/>
-          <w:left w:w="108" w:type="dxa"/>
-          <w:bottom w:w="0" w:type="dxa"/>
-          <w:right w:w="108" w:type="dxa"/>
-        </w:tblCellMar>
+        <w:tblLook w:val="04A0" w:firstRow="1" w:lastRow="0" w:firstColumn="1" w:lastColumn="0" w:noHBand="0" w:noVBand="1"/>
       </w:tblPr>
       <w:tblGrid>
         <w:gridCol w:w="1526"/>
@@ -129,24 +193,8 @@
         <w:gridCol w:w="2885"/>
       </w:tblGrid>
       <w:tr>
-        <w:tblPrEx>
-          <w:tblBorders>
-            <w:top w:val="single" w:color="auto" w:sz="4" w:space="0"/>
-            <w:left w:val="single" w:color="auto" w:sz="4" w:space="0"/>
-            <w:bottom w:val="single" w:color="auto" w:sz="4" w:space="0"/>
-            <w:right w:val="single" w:color="auto" w:sz="4" w:space="0"/>
-            <w:insideH w:val="single" w:color="auto" w:sz="4" w:space="0"/>
-            <w:insideV w:val="single" w:color="auto" w:sz="4" w:space="0"/>
-          </w:tblBorders>
-          <w:tblCellMar>
-            <w:top w:w="0" w:type="dxa"/>
-            <w:left w:w="108" w:type="dxa"/>
-            <w:bottom w:w="0" w:type="dxa"/>
-            <w:right w:w="108" w:type="dxa"/>
-          </w:tblCellMar>
-        </w:tblPrEx>
         <w:trPr>
-          <w:trHeight w:val="834" w:hRule="atLeast"/>
+          <w:trHeight w:val="834"/>
         </w:trPr>
         <w:tc>
           <w:tcPr>
@@ -189,7 +237,7 @@
             </w:pPr>
             <w:r>
               <w:rPr>
-                <w:rFonts w:hint="eastAsia" w:ascii="Times New Roman" w:hAnsi="Times New Roman" w:cs="Times New Roman"/>
+                <w:rFonts w:ascii="Times New Roman" w:hAnsi="Times New Roman" w:cs="Times New Roman" w:hint="eastAsia"/>
                 <w:sz w:val="24"/>
               </w:rPr>
               <w:t>计算机网络</w:t>
@@ -239,24 +287,8 @@
         </w:tc>
       </w:tr>
       <w:tr>
-        <w:tblPrEx>
-          <w:tblBorders>
-            <w:top w:val="single" w:color="auto" w:sz="4" w:space="0"/>
-            <w:left w:val="single" w:color="auto" w:sz="4" w:space="0"/>
-            <w:bottom w:val="single" w:color="auto" w:sz="4" w:space="0"/>
-            <w:right w:val="single" w:color="auto" w:sz="4" w:space="0"/>
-            <w:insideH w:val="single" w:color="auto" w:sz="4" w:space="0"/>
-            <w:insideV w:val="single" w:color="auto" w:sz="4" w:space="0"/>
-          </w:tblBorders>
-          <w:tblCellMar>
-            <w:top w:w="0" w:type="dxa"/>
-            <w:left w:w="108" w:type="dxa"/>
-            <w:bottom w:w="0" w:type="dxa"/>
-            <w:right w:w="108" w:type="dxa"/>
-          </w:tblCellMar>
-        </w:tblPrEx>
         <w:trPr>
-          <w:trHeight w:val="1555" w:hRule="atLeast"/>
+          <w:trHeight w:val="1555"/>
         </w:trPr>
         <w:tc>
           <w:tcPr>
@@ -284,24 +316,8 @@
         </w:tc>
       </w:tr>
       <w:tr>
-        <w:tblPrEx>
-          <w:tblBorders>
-            <w:top w:val="single" w:color="auto" w:sz="4" w:space="0"/>
-            <w:left w:val="single" w:color="auto" w:sz="4" w:space="0"/>
-            <w:bottom w:val="single" w:color="auto" w:sz="4" w:space="0"/>
-            <w:right w:val="single" w:color="auto" w:sz="4" w:space="0"/>
-            <w:insideH w:val="single" w:color="auto" w:sz="4" w:space="0"/>
-            <w:insideV w:val="single" w:color="auto" w:sz="4" w:space="0"/>
-          </w:tblBorders>
-          <w:tblCellMar>
-            <w:top w:w="0" w:type="dxa"/>
-            <w:left w:w="108" w:type="dxa"/>
-            <w:bottom w:w="0" w:type="dxa"/>
-            <w:right w:w="108" w:type="dxa"/>
-          </w:tblCellMar>
-        </w:tblPrEx>
         <w:trPr>
-          <w:trHeight w:val="1691" w:hRule="atLeast"/>
+          <w:trHeight w:val="1691"/>
         </w:trPr>
         <w:tc>
           <w:tcPr>
@@ -329,24 +345,8 @@
         </w:tc>
       </w:tr>
       <w:tr>
-        <w:tblPrEx>
-          <w:tblBorders>
-            <w:top w:val="single" w:color="auto" w:sz="4" w:space="0"/>
-            <w:left w:val="single" w:color="auto" w:sz="4" w:space="0"/>
-            <w:bottom w:val="single" w:color="auto" w:sz="4" w:space="0"/>
-            <w:right w:val="single" w:color="auto" w:sz="4" w:space="0"/>
-            <w:insideH w:val="single" w:color="auto" w:sz="4" w:space="0"/>
-            <w:insideV w:val="single" w:color="auto" w:sz="4" w:space="0"/>
-          </w:tblBorders>
-          <w:tblCellMar>
-            <w:top w:w="0" w:type="dxa"/>
-            <w:left w:w="108" w:type="dxa"/>
-            <w:bottom w:w="0" w:type="dxa"/>
-            <w:right w:w="108" w:type="dxa"/>
-          </w:tblCellMar>
-        </w:tblPrEx>
         <w:trPr>
-          <w:trHeight w:val="1261" w:hRule="atLeast"/>
+          <w:trHeight w:val="1261"/>
         </w:trPr>
         <w:tc>
           <w:tcPr>
@@ -374,24 +374,8 @@
         </w:tc>
       </w:tr>
       <w:tr>
-        <w:tblPrEx>
-          <w:tblBorders>
-            <w:top w:val="single" w:color="auto" w:sz="4" w:space="0"/>
-            <w:left w:val="single" w:color="auto" w:sz="4" w:space="0"/>
-            <w:bottom w:val="single" w:color="auto" w:sz="4" w:space="0"/>
-            <w:right w:val="single" w:color="auto" w:sz="4" w:space="0"/>
-            <w:insideH w:val="single" w:color="auto" w:sz="4" w:space="0"/>
-            <w:insideV w:val="single" w:color="auto" w:sz="4" w:space="0"/>
-          </w:tblBorders>
-          <w:tblCellMar>
-            <w:top w:w="0" w:type="dxa"/>
-            <w:left w:w="108" w:type="dxa"/>
-            <w:bottom w:w="0" w:type="dxa"/>
-            <w:right w:w="108" w:type="dxa"/>
-          </w:tblCellMar>
-        </w:tblPrEx>
         <w:trPr>
-          <w:trHeight w:val="6368" w:hRule="atLeast"/>
+          <w:trHeight w:val="6368"/>
         </w:trPr>
         <w:tc>
           <w:tcPr>
@@ -402,7 +386,7 @@
             <w:pPr>
               <w:spacing w:line="440" w:lineRule="exact"/>
               <w:rPr>
-                <w:rFonts w:ascii="Times New Roman" w:hAnsi="Times New Roman" w:cs="Times New Roman"/>
+                <w:rFonts w:ascii="Times New Roman" w:hAnsi="Times New Roman"/>
                 <w:b/>
                 <w:sz w:val="24"/>
               </w:rPr>
@@ -417,12 +401,2389 @@
             </w:r>
             <w:r>
               <w:rPr>
-                <w:rFonts w:hint="eastAsia" w:ascii="Times New Roman" w:hAnsi="Times New Roman"/>
+                <w:rFonts w:ascii="Times New Roman" w:hAnsi="Times New Roman" w:hint="eastAsia"/>
                 <w:b/>
                 <w:sz w:val="24"/>
               </w:rPr>
               <w:t>（提示：此处可以粘贴截图）</w:t>
             </w:r>
+          </w:p>
+          <w:p>
+            <w:pPr>
+              <w:pStyle w:val="a4"/>
+              <w:numPr>
+                <w:ilvl w:val="0"/>
+                <w:numId w:val="1"/>
+              </w:numPr>
+              <w:spacing w:line="440" w:lineRule="exact"/>
+              <w:ind w:firstLineChars="0"/>
+              <w:rPr>
+                <w:rFonts w:ascii="Times New Roman" w:hAnsi="Times New Roman"/>
+                <w:bCs/>
+                <w:sz w:val="24"/>
+              </w:rPr>
+            </w:pPr>
+            <w:r>
+              <w:rPr>
+                <w:rFonts w:ascii="Times New Roman" w:hAnsi="Times New Roman" w:hint="eastAsia"/>
+                <w:bCs/>
+                <w:sz w:val="24"/>
+              </w:rPr>
+              <w:t>学习划分子网的方法以及验证子网掩码的作用</w:t>
+            </w:r>
+          </w:p>
+          <w:p>
+            <w:pPr>
+              <w:spacing w:line="440" w:lineRule="exact"/>
+              <w:rPr>
+                <w:rFonts w:ascii="Times New Roman" w:hAnsi="Times New Roman" w:cs="Times New Roman"/>
+                <w:bCs/>
+                <w:sz w:val="24"/>
+              </w:rPr>
+            </w:pPr>
+            <w:r>
+              <w:rPr>
+                <w:rFonts w:ascii="Times New Roman" w:hAnsi="Times New Roman" w:cs="Times New Roman" w:hint="eastAsia"/>
+                <w:bCs/>
+                <w:sz w:val="24"/>
+              </w:rPr>
+              <w:t>首先构建如图所示的网络拓扑，其包括四台主机以及两台交换机。给主机配置好对应的</w:t>
+            </w:r>
+            <w:r>
+              <w:rPr>
+                <w:rFonts w:ascii="Times New Roman" w:hAnsi="Times New Roman" w:cs="Times New Roman" w:hint="eastAsia"/>
+                <w:bCs/>
+                <w:sz w:val="24"/>
+              </w:rPr>
+              <w:t>ip</w:t>
+            </w:r>
+            <w:r>
+              <w:rPr>
+                <w:rFonts w:ascii="Times New Roman" w:hAnsi="Times New Roman" w:cs="Times New Roman" w:hint="eastAsia"/>
+                <w:bCs/>
+                <w:sz w:val="24"/>
+              </w:rPr>
+              <w:t>地址以及子网掩码。首先我们通过分析可以知道这四台主机是可以相</w:t>
+            </w:r>
+          </w:p>
+          <w:p>
+            <w:pPr>
+              <w:spacing w:line="440" w:lineRule="exact"/>
+              <w:rPr>
+                <w:rFonts w:ascii="Times New Roman" w:hAnsi="Times New Roman" w:cs="Times New Roman"/>
+                <w:bCs/>
+                <w:sz w:val="24"/>
+              </w:rPr>
+            </w:pPr>
+          </w:p>
+          <w:p>
+            <w:pPr>
+              <w:spacing w:line="440" w:lineRule="exact"/>
+              <w:rPr>
+                <w:rFonts w:ascii="Times New Roman" w:hAnsi="Times New Roman" w:cs="Times New Roman"/>
+                <w:bCs/>
+                <w:sz w:val="24"/>
+              </w:rPr>
+            </w:pPr>
+          </w:p>
+          <w:p>
+            <w:pPr>
+              <w:spacing w:line="440" w:lineRule="exact"/>
+              <w:rPr>
+                <w:rFonts w:ascii="Times New Roman" w:hAnsi="Times New Roman" w:cs="Times New Roman"/>
+                <w:bCs/>
+                <w:sz w:val="24"/>
+              </w:rPr>
+            </w:pPr>
+          </w:p>
+          <w:p>
+            <w:pPr>
+              <w:spacing w:line="440" w:lineRule="exact"/>
+              <w:rPr>
+                <w:rFonts w:ascii="Times New Roman" w:hAnsi="Times New Roman" w:cs="Times New Roman"/>
+                <w:bCs/>
+                <w:sz w:val="24"/>
+              </w:rPr>
+            </w:pPr>
+          </w:p>
+          <w:p>
+            <w:pPr>
+              <w:spacing w:line="440" w:lineRule="exact"/>
+              <w:rPr>
+                <w:rFonts w:ascii="Times New Roman" w:hAnsi="Times New Roman" w:cs="Times New Roman"/>
+                <w:bCs/>
+                <w:sz w:val="24"/>
+              </w:rPr>
+            </w:pPr>
+          </w:p>
+          <w:p>
+            <w:pPr>
+              <w:spacing w:line="440" w:lineRule="exact"/>
+              <w:rPr>
+                <w:rFonts w:ascii="Times New Roman" w:hAnsi="Times New Roman" w:cs="Times New Roman"/>
+                <w:bCs/>
+                <w:sz w:val="24"/>
+              </w:rPr>
+            </w:pPr>
+          </w:p>
+          <w:p>
+            <w:pPr>
+              <w:spacing w:line="440" w:lineRule="exact"/>
+              <w:rPr>
+                <w:rFonts w:ascii="Times New Roman" w:hAnsi="Times New Roman" w:cs="Times New Roman"/>
+                <w:bCs/>
+                <w:sz w:val="24"/>
+              </w:rPr>
+            </w:pPr>
+          </w:p>
+          <w:p>
+            <w:pPr>
+              <w:spacing w:line="440" w:lineRule="exact"/>
+              <w:rPr>
+                <w:rFonts w:ascii="Times New Roman" w:hAnsi="Times New Roman" w:cs="Times New Roman"/>
+                <w:bCs/>
+                <w:sz w:val="24"/>
+              </w:rPr>
+            </w:pPr>
+          </w:p>
+          <w:p>
+            <w:pPr>
+              <w:spacing w:line="440" w:lineRule="exact"/>
+              <w:rPr>
+                <w:rFonts w:ascii="Times New Roman" w:hAnsi="Times New Roman" w:cs="Times New Roman"/>
+                <w:bCs/>
+                <w:sz w:val="24"/>
+              </w:rPr>
+            </w:pPr>
+          </w:p>
+          <w:p>
+            <w:pPr>
+              <w:spacing w:line="440" w:lineRule="exact"/>
+              <w:rPr>
+                <w:rFonts w:ascii="Times New Roman" w:hAnsi="Times New Roman" w:cs="Times New Roman" w:hint="eastAsia"/>
+                <w:bCs/>
+                <w:sz w:val="24"/>
+              </w:rPr>
+            </w:pPr>
+          </w:p>
+          <w:p>
+            <w:pPr>
+              <w:spacing w:line="440" w:lineRule="exact"/>
+              <w:rPr>
+                <w:rFonts w:ascii="Times New Roman" w:hAnsi="Times New Roman" w:cs="Times New Roman"/>
+                <w:bCs/>
+                <w:sz w:val="24"/>
+              </w:rPr>
+            </w:pPr>
+            <w:r>
+              <w:rPr>
+                <w:rFonts w:ascii="Times New Roman" w:hAnsi="Times New Roman" w:cs="Times New Roman"/>
+                <w:bCs/>
+                <w:sz w:val="24"/>
+              </w:rPr>
+              <w:drawing>
+                <wp:inline distT="0" distB="0" distL="0" distR="0" wp14:anchorId="0B9436BF" wp14:editId="166695A1">
+                  <wp:extent cx="5274310" cy="2904808"/>
+                  <wp:effectExtent l="0" t="0" r="2540" b="0"/>
+                  <wp:docPr id="1041195962" name="图片 1"/>
+                  <wp:cNvGraphicFramePr>
+                    <a:graphicFrameLocks xmlns:a="http://schemas.openxmlformats.org/drawingml/2006/main" noChangeAspect="1"/>
+                  </wp:cNvGraphicFramePr>
+                  <a:graphic xmlns:a="http://schemas.openxmlformats.org/drawingml/2006/main">
+                    <a:graphicData uri="http://schemas.openxmlformats.org/drawingml/2006/picture">
+                      <pic:pic xmlns:pic="http://schemas.openxmlformats.org/drawingml/2006/picture">
+                        <pic:nvPicPr>
+                          <pic:cNvPr id="1041195962" name=""/>
+                          <pic:cNvPicPr/>
+                        </pic:nvPicPr>
+                        <pic:blipFill>
+                          <a:blip r:embed="rId5"/>
+                          <a:stretch>
+                            <a:fillRect/>
+                          </a:stretch>
+                        </pic:blipFill>
+                        <pic:spPr>
+                          <a:xfrm>
+                            <a:off x="0" y="0"/>
+                            <a:ext cx="5276024" cy="2905752"/>
+                          </a:xfrm>
+                          <a:prstGeom prst="rect">
+                            <a:avLst/>
+                          </a:prstGeom>
+                        </pic:spPr>
+                      </pic:pic>
+                    </a:graphicData>
+                  </a:graphic>
+                </wp:inline>
+              </w:drawing>
+            </w:r>
+          </w:p>
+          <w:p>
+            <w:pPr>
+              <w:spacing w:line="440" w:lineRule="exact"/>
+              <w:rPr>
+                <w:rFonts w:ascii="Times New Roman" w:hAnsi="Times New Roman" w:cs="Times New Roman"/>
+                <w:bCs/>
+                <w:sz w:val="24"/>
+              </w:rPr>
+            </w:pPr>
+            <w:r>
+              <w:rPr>
+                <w:rFonts w:ascii="Times New Roman" w:hAnsi="Times New Roman" w:cs="Times New Roman" w:hint="eastAsia"/>
+                <w:bCs/>
+                <w:sz w:val="24"/>
+              </w:rPr>
+              <w:lastRenderedPageBreak/>
+              <w:t>互通信的，分析如下：我们通过观察主机</w:t>
+            </w:r>
+            <w:r>
+              <w:rPr>
+                <w:rFonts w:ascii="Times New Roman" w:hAnsi="Times New Roman" w:cs="Times New Roman" w:hint="eastAsia"/>
+                <w:bCs/>
+                <w:sz w:val="24"/>
+              </w:rPr>
+              <w:t>IP</w:t>
+            </w:r>
+            <w:r>
+              <w:rPr>
+                <w:rFonts w:ascii="Times New Roman" w:hAnsi="Times New Roman" w:cs="Times New Roman" w:hint="eastAsia"/>
+                <w:bCs/>
+                <w:sz w:val="24"/>
+              </w:rPr>
+              <w:t>的第一个十进制数我们可以看到这是一个</w:t>
+            </w:r>
+            <w:r>
+              <w:rPr>
+                <w:rFonts w:ascii="Times New Roman" w:hAnsi="Times New Roman" w:cs="Times New Roman" w:hint="eastAsia"/>
+                <w:bCs/>
+                <w:sz w:val="24"/>
+              </w:rPr>
+              <w:t>C</w:t>
+            </w:r>
+            <w:r>
+              <w:rPr>
+                <w:rFonts w:ascii="Times New Roman" w:hAnsi="Times New Roman" w:cs="Times New Roman" w:hint="eastAsia"/>
+                <w:bCs/>
+                <w:sz w:val="24"/>
+              </w:rPr>
+              <w:t>类的网络地址，</w:t>
+            </w:r>
+            <w:r>
+              <w:rPr>
+                <w:rFonts w:ascii="Times New Roman" w:hAnsi="Times New Roman" w:cs="Times New Roman" w:hint="eastAsia"/>
+                <w:bCs/>
+                <w:sz w:val="24"/>
+              </w:rPr>
+              <w:t>其子网掩码也是</w:t>
+            </w:r>
+            <w:r>
+              <w:rPr>
+                <w:rFonts w:ascii="Times New Roman" w:hAnsi="Times New Roman" w:cs="Times New Roman" w:hint="eastAsia"/>
+                <w:bCs/>
+                <w:sz w:val="24"/>
+              </w:rPr>
+              <w:t>C</w:t>
+            </w:r>
+            <w:r>
+              <w:rPr>
+                <w:rFonts w:ascii="Times New Roman" w:hAnsi="Times New Roman" w:cs="Times New Roman" w:hint="eastAsia"/>
+                <w:bCs/>
+                <w:sz w:val="24"/>
+              </w:rPr>
+              <w:t>类地址默认的子网掩码，因此没有划分子网，所以网络号是</w:t>
+            </w:r>
+            <w:r>
+              <w:rPr>
+                <w:rFonts w:ascii="Times New Roman" w:hAnsi="Times New Roman" w:cs="Times New Roman" w:hint="eastAsia"/>
+                <w:bCs/>
+                <w:sz w:val="24"/>
+              </w:rPr>
+              <w:t>IP</w:t>
+            </w:r>
+            <w:r>
+              <w:rPr>
+                <w:rFonts w:ascii="Times New Roman" w:hAnsi="Times New Roman" w:cs="Times New Roman" w:hint="eastAsia"/>
+                <w:bCs/>
+                <w:sz w:val="24"/>
+              </w:rPr>
+              <w:t>地址的前三个字节（</w:t>
+            </w:r>
+            <w:r>
+              <w:rPr>
+                <w:rFonts w:ascii="Times New Roman" w:hAnsi="Times New Roman" w:cs="Times New Roman" w:hint="eastAsia"/>
+                <w:bCs/>
+                <w:sz w:val="24"/>
+              </w:rPr>
+              <w:t>IP</w:t>
+            </w:r>
+            <w:r>
+              <w:rPr>
+                <w:rFonts w:ascii="Times New Roman" w:hAnsi="Times New Roman" w:cs="Times New Roman" w:hint="eastAsia"/>
+                <w:bCs/>
+                <w:sz w:val="24"/>
+              </w:rPr>
+              <w:t>地址与子网掩码相与），因此此时这四台主机处于同一个网络之中。接下来我们验证这四台主机之间是否可以相互通信。我们子啊</w:t>
+            </w:r>
+            <w:r>
+              <w:rPr>
+                <w:rFonts w:ascii="Times New Roman" w:hAnsi="Times New Roman" w:cs="Times New Roman" w:hint="eastAsia"/>
+                <w:bCs/>
+                <w:sz w:val="24"/>
+              </w:rPr>
+              <w:t>PC1</w:t>
+            </w:r>
+            <w:r>
+              <w:rPr>
+                <w:rFonts w:ascii="Times New Roman" w:hAnsi="Times New Roman" w:cs="Times New Roman" w:hint="eastAsia"/>
+                <w:bCs/>
+                <w:sz w:val="24"/>
+              </w:rPr>
+              <w:t>的命令行界面执行</w:t>
+            </w:r>
+            <w:r>
+              <w:rPr>
+                <w:rFonts w:ascii="Times New Roman" w:hAnsi="Times New Roman" w:cs="Times New Roman" w:hint="eastAsia"/>
+                <w:bCs/>
+                <w:sz w:val="24"/>
+              </w:rPr>
+              <w:t>ping</w:t>
+            </w:r>
+            <w:r>
+              <w:rPr>
+                <w:rFonts w:ascii="Times New Roman" w:hAnsi="Times New Roman" w:cs="Times New Roman" w:hint="eastAsia"/>
+                <w:bCs/>
+                <w:sz w:val="24"/>
+              </w:rPr>
+              <w:t>，去</w:t>
+            </w:r>
+            <w:r>
+              <w:rPr>
+                <w:rFonts w:ascii="Times New Roman" w:hAnsi="Times New Roman" w:cs="Times New Roman" w:hint="eastAsia"/>
+                <w:bCs/>
+                <w:sz w:val="24"/>
+              </w:rPr>
+              <w:t>ping</w:t>
+            </w:r>
+            <w:r>
+              <w:rPr>
+                <w:rFonts w:ascii="Times New Roman" w:hAnsi="Times New Roman" w:cs="Times New Roman" w:hint="eastAsia"/>
+                <w:bCs/>
+                <w:sz w:val="24"/>
+              </w:rPr>
+              <w:t>其他三台主机。</w:t>
+            </w:r>
+          </w:p>
+          <w:p>
+            <w:pPr>
+              <w:spacing w:line="440" w:lineRule="exact"/>
+              <w:rPr>
+                <w:rFonts w:ascii="Times New Roman" w:hAnsi="Times New Roman" w:cs="Times New Roman"/>
+                <w:bCs/>
+                <w:sz w:val="24"/>
+              </w:rPr>
+            </w:pPr>
+          </w:p>
+          <w:p>
+            <w:pPr>
+              <w:spacing w:line="440" w:lineRule="exact"/>
+              <w:rPr>
+                <w:rFonts w:ascii="Times New Roman" w:hAnsi="Times New Roman" w:cs="Times New Roman"/>
+                <w:bCs/>
+                <w:sz w:val="24"/>
+              </w:rPr>
+            </w:pPr>
+          </w:p>
+          <w:p>
+            <w:pPr>
+              <w:spacing w:line="440" w:lineRule="exact"/>
+              <w:rPr>
+                <w:rFonts w:ascii="Times New Roman" w:hAnsi="Times New Roman" w:cs="Times New Roman"/>
+                <w:bCs/>
+                <w:sz w:val="24"/>
+              </w:rPr>
+            </w:pPr>
+          </w:p>
+          <w:p>
+            <w:pPr>
+              <w:spacing w:line="440" w:lineRule="exact"/>
+              <w:rPr>
+                <w:rFonts w:ascii="Times New Roman" w:hAnsi="Times New Roman" w:cs="Times New Roman"/>
+                <w:bCs/>
+                <w:sz w:val="24"/>
+              </w:rPr>
+            </w:pPr>
+          </w:p>
+          <w:p>
+            <w:pPr>
+              <w:spacing w:line="440" w:lineRule="exact"/>
+              <w:rPr>
+                <w:rFonts w:ascii="Times New Roman" w:hAnsi="Times New Roman" w:cs="Times New Roman"/>
+                <w:bCs/>
+                <w:sz w:val="24"/>
+              </w:rPr>
+            </w:pPr>
+          </w:p>
+          <w:p>
+            <w:pPr>
+              <w:spacing w:line="440" w:lineRule="exact"/>
+              <w:rPr>
+                <w:rFonts w:ascii="Times New Roman" w:hAnsi="Times New Roman" w:cs="Times New Roman"/>
+                <w:bCs/>
+                <w:sz w:val="24"/>
+              </w:rPr>
+            </w:pPr>
+          </w:p>
+          <w:p>
+            <w:pPr>
+              <w:spacing w:line="440" w:lineRule="exact"/>
+              <w:rPr>
+                <w:rFonts w:ascii="Times New Roman" w:hAnsi="Times New Roman" w:cs="Times New Roman"/>
+                <w:bCs/>
+                <w:sz w:val="24"/>
+              </w:rPr>
+            </w:pPr>
+          </w:p>
+          <w:p>
+            <w:pPr>
+              <w:spacing w:line="440" w:lineRule="exact"/>
+              <w:rPr>
+                <w:rFonts w:ascii="Times New Roman" w:hAnsi="Times New Roman" w:cs="Times New Roman"/>
+                <w:bCs/>
+                <w:sz w:val="24"/>
+              </w:rPr>
+            </w:pPr>
+          </w:p>
+          <w:p>
+            <w:pPr>
+              <w:spacing w:line="440" w:lineRule="exact"/>
+              <w:rPr>
+                <w:rFonts w:ascii="Times New Roman" w:hAnsi="Times New Roman" w:cs="Times New Roman"/>
+                <w:bCs/>
+                <w:sz w:val="24"/>
+              </w:rPr>
+            </w:pPr>
+          </w:p>
+          <w:p>
+            <w:pPr>
+              <w:spacing w:line="440" w:lineRule="exact"/>
+              <w:rPr>
+                <w:rFonts w:ascii="Times New Roman" w:hAnsi="Times New Roman" w:cs="Times New Roman"/>
+                <w:bCs/>
+                <w:sz w:val="24"/>
+              </w:rPr>
+            </w:pPr>
+          </w:p>
+          <w:p>
+            <w:pPr>
+              <w:spacing w:line="440" w:lineRule="exact"/>
+              <w:rPr>
+                <w:rFonts w:ascii="Times New Roman" w:hAnsi="Times New Roman" w:cs="Times New Roman"/>
+                <w:bCs/>
+                <w:sz w:val="24"/>
+              </w:rPr>
+            </w:pPr>
+          </w:p>
+          <w:p>
+            <w:pPr>
+              <w:spacing w:line="440" w:lineRule="exact"/>
+              <w:rPr>
+                <w:rFonts w:ascii="Times New Roman" w:hAnsi="Times New Roman" w:cs="Times New Roman"/>
+                <w:bCs/>
+                <w:sz w:val="24"/>
+              </w:rPr>
+            </w:pPr>
+          </w:p>
+          <w:p>
+            <w:pPr>
+              <w:spacing w:line="440" w:lineRule="exact"/>
+              <w:rPr>
+                <w:rFonts w:ascii="Times New Roman" w:hAnsi="Times New Roman" w:cs="Times New Roman"/>
+                <w:bCs/>
+                <w:sz w:val="24"/>
+              </w:rPr>
+            </w:pPr>
+          </w:p>
+          <w:p>
+            <w:pPr>
+              <w:spacing w:line="440" w:lineRule="exact"/>
+              <w:rPr>
+                <w:rFonts w:ascii="Times New Roman" w:hAnsi="Times New Roman" w:cs="Times New Roman"/>
+                <w:bCs/>
+                <w:sz w:val="24"/>
+              </w:rPr>
+            </w:pPr>
+          </w:p>
+          <w:p>
+            <w:pPr>
+              <w:spacing w:line="440" w:lineRule="exact"/>
+              <w:rPr>
+                <w:rFonts w:ascii="Times New Roman" w:hAnsi="Times New Roman" w:cs="Times New Roman"/>
+                <w:bCs/>
+                <w:sz w:val="24"/>
+              </w:rPr>
+            </w:pPr>
+          </w:p>
+          <w:p>
+            <w:pPr>
+              <w:spacing w:line="440" w:lineRule="exact"/>
+              <w:rPr>
+                <w:rFonts w:ascii="Times New Roman" w:hAnsi="Times New Roman" w:cs="Times New Roman"/>
+                <w:bCs/>
+                <w:sz w:val="24"/>
+              </w:rPr>
+            </w:pPr>
+          </w:p>
+          <w:p>
+            <w:pPr>
+              <w:spacing w:line="440" w:lineRule="exact"/>
+              <w:rPr>
+                <w:rFonts w:ascii="Times New Roman" w:hAnsi="Times New Roman" w:cs="Times New Roman"/>
+                <w:bCs/>
+                <w:sz w:val="24"/>
+              </w:rPr>
+            </w:pPr>
+          </w:p>
+          <w:p>
+            <w:pPr>
+              <w:spacing w:line="440" w:lineRule="exact"/>
+              <w:rPr>
+                <w:rFonts w:ascii="Times New Roman" w:hAnsi="Times New Roman" w:cs="Times New Roman"/>
+                <w:bCs/>
+                <w:sz w:val="24"/>
+              </w:rPr>
+            </w:pPr>
+          </w:p>
+          <w:p>
+            <w:pPr>
+              <w:spacing w:line="440" w:lineRule="exact"/>
+              <w:rPr>
+                <w:rFonts w:ascii="Times New Roman" w:hAnsi="Times New Roman" w:cs="Times New Roman"/>
+                <w:bCs/>
+                <w:sz w:val="24"/>
+              </w:rPr>
+            </w:pPr>
+            <w:r>
+              <w:rPr>
+                <w:rFonts w:ascii="Times New Roman" w:hAnsi="Times New Roman" w:cs="Times New Roman"/>
+                <w:bCs/>
+                <w:sz w:val="24"/>
+              </w:rPr>
+              <w:drawing>
+                <wp:inline distT="0" distB="0" distL="0" distR="0" wp14:anchorId="3A870C1B" wp14:editId="69E84850">
+                  <wp:extent cx="5274310" cy="5236210"/>
+                  <wp:effectExtent l="0" t="0" r="2540" b="2540"/>
+                  <wp:docPr id="335349081" name="图片 1"/>
+                  <wp:cNvGraphicFramePr>
+                    <a:graphicFrameLocks xmlns:a="http://schemas.openxmlformats.org/drawingml/2006/main" noChangeAspect="1"/>
+                  </wp:cNvGraphicFramePr>
+                  <a:graphic xmlns:a="http://schemas.openxmlformats.org/drawingml/2006/main">
+                    <a:graphicData uri="http://schemas.openxmlformats.org/drawingml/2006/picture">
+                      <pic:pic xmlns:pic="http://schemas.openxmlformats.org/drawingml/2006/picture">
+                        <pic:nvPicPr>
+                          <pic:cNvPr id="335349081" name=""/>
+                          <pic:cNvPicPr/>
+                        </pic:nvPicPr>
+                        <pic:blipFill>
+                          <a:blip r:embed="rId6"/>
+                          <a:stretch>
+                            <a:fillRect/>
+                          </a:stretch>
+                        </pic:blipFill>
+                        <pic:spPr>
+                          <a:xfrm>
+                            <a:off x="0" y="0"/>
+                            <a:ext cx="5274310" cy="5236210"/>
+                          </a:xfrm>
+                          <a:prstGeom prst="rect">
+                            <a:avLst/>
+                          </a:prstGeom>
+                        </pic:spPr>
+                      </pic:pic>
+                    </a:graphicData>
+                  </a:graphic>
+                </wp:inline>
+              </w:drawing>
+            </w:r>
+          </w:p>
+          <w:p>
+            <w:pPr>
+              <w:spacing w:line="440" w:lineRule="exact"/>
+              <w:rPr>
+                <w:rFonts w:ascii="Times New Roman" w:hAnsi="Times New Roman" w:cs="Times New Roman"/>
+                <w:bCs/>
+                <w:sz w:val="24"/>
+              </w:rPr>
+            </w:pPr>
+            <w:r>
+              <w:rPr>
+                <w:rFonts w:ascii="Times New Roman" w:hAnsi="Times New Roman" w:cs="Times New Roman" w:hint="eastAsia"/>
+                <w:bCs/>
+                <w:sz w:val="24"/>
+              </w:rPr>
+              <w:t>通过上图所显示的实验结果我们成功验证了之前的猜想。接下来我们尝试一下更改一下每台主机的子网掩码，将默认的</w:t>
+            </w:r>
+            <w:r>
+              <w:rPr>
+                <w:rFonts w:ascii="Times New Roman" w:hAnsi="Times New Roman" w:cs="Times New Roman" w:hint="eastAsia"/>
+                <w:bCs/>
+                <w:sz w:val="24"/>
+              </w:rPr>
+              <w:t>255.255.255.0</w:t>
+            </w:r>
+            <w:r>
+              <w:rPr>
+                <w:rFonts w:ascii="Times New Roman" w:hAnsi="Times New Roman" w:cs="Times New Roman" w:hint="eastAsia"/>
+                <w:bCs/>
+                <w:sz w:val="24"/>
+              </w:rPr>
+              <w:t>更改为</w:t>
+            </w:r>
+            <w:r>
+              <w:rPr>
+                <w:rFonts w:ascii="Times New Roman" w:hAnsi="Times New Roman" w:cs="Times New Roman" w:hint="eastAsia"/>
+                <w:bCs/>
+                <w:sz w:val="24"/>
+              </w:rPr>
+              <w:t>255.255.255.192</w:t>
+            </w:r>
+            <w:r>
+              <w:rPr>
+                <w:rFonts w:ascii="Times New Roman" w:hAnsi="Times New Roman" w:cs="Times New Roman" w:hint="eastAsia"/>
+                <w:bCs/>
+                <w:sz w:val="24"/>
+              </w:rPr>
+              <w:t>。此时通过网络号的计算方法我们可以知道左边两台主机的网络号相同，右边两台主机的网络号相同，但是两边的网络号不一样。</w:t>
+            </w:r>
+            <w:r>
+              <w:rPr>
+                <w:rFonts w:ascii="Times New Roman" w:hAnsi="Times New Roman" w:cs="Times New Roman" w:hint="eastAsia"/>
+                <w:bCs/>
+                <w:sz w:val="24"/>
+              </w:rPr>
+              <w:t>此时我们继续通过命令行的</w:t>
+            </w:r>
+            <w:r>
+              <w:rPr>
+                <w:rFonts w:ascii="Times New Roman" w:hAnsi="Times New Roman" w:cs="Times New Roman" w:hint="eastAsia"/>
+                <w:bCs/>
+                <w:sz w:val="24"/>
+              </w:rPr>
+              <w:t>ping</w:t>
+            </w:r>
+            <w:r>
+              <w:rPr>
+                <w:rFonts w:ascii="Times New Roman" w:hAnsi="Times New Roman" w:cs="Times New Roman" w:hint="eastAsia"/>
+                <w:bCs/>
+                <w:sz w:val="24"/>
+              </w:rPr>
+              <w:t>命令来继续验证这一猜想。</w:t>
+            </w:r>
+          </w:p>
+          <w:p>
+            <w:pPr>
+              <w:spacing w:line="440" w:lineRule="exact"/>
+              <w:rPr>
+                <w:rFonts w:ascii="Times New Roman" w:hAnsi="Times New Roman" w:cs="Times New Roman"/>
+                <w:bCs/>
+                <w:sz w:val="24"/>
+              </w:rPr>
+            </w:pPr>
+          </w:p>
+          <w:p>
+            <w:pPr>
+              <w:spacing w:line="440" w:lineRule="exact"/>
+              <w:rPr>
+                <w:rFonts w:ascii="Times New Roman" w:hAnsi="Times New Roman" w:cs="Times New Roman"/>
+                <w:bCs/>
+                <w:sz w:val="24"/>
+              </w:rPr>
+            </w:pPr>
+          </w:p>
+          <w:p>
+            <w:pPr>
+              <w:spacing w:line="440" w:lineRule="exact"/>
+              <w:rPr>
+                <w:rFonts w:ascii="Times New Roman" w:hAnsi="Times New Roman" w:cs="Times New Roman"/>
+                <w:bCs/>
+                <w:sz w:val="24"/>
+              </w:rPr>
+            </w:pPr>
+          </w:p>
+          <w:p>
+            <w:pPr>
+              <w:spacing w:line="440" w:lineRule="exact"/>
+              <w:rPr>
+                <w:rFonts w:ascii="Times New Roman" w:hAnsi="Times New Roman" w:cs="Times New Roman"/>
+                <w:bCs/>
+                <w:sz w:val="24"/>
+              </w:rPr>
+            </w:pPr>
+          </w:p>
+          <w:p>
+            <w:pPr>
+              <w:spacing w:line="440" w:lineRule="exact"/>
+              <w:rPr>
+                <w:rFonts w:ascii="Times New Roman" w:hAnsi="Times New Roman" w:cs="Times New Roman"/>
+                <w:bCs/>
+                <w:sz w:val="24"/>
+              </w:rPr>
+            </w:pPr>
+          </w:p>
+          <w:p>
+            <w:pPr>
+              <w:spacing w:line="440" w:lineRule="exact"/>
+              <w:rPr>
+                <w:rFonts w:ascii="Times New Roman" w:hAnsi="Times New Roman" w:cs="Times New Roman"/>
+                <w:bCs/>
+                <w:sz w:val="24"/>
+              </w:rPr>
+            </w:pPr>
+          </w:p>
+          <w:p>
+            <w:pPr>
+              <w:spacing w:line="440" w:lineRule="exact"/>
+              <w:rPr>
+                <w:rFonts w:ascii="Times New Roman" w:hAnsi="Times New Roman" w:cs="Times New Roman"/>
+                <w:bCs/>
+                <w:sz w:val="24"/>
+              </w:rPr>
+            </w:pPr>
+          </w:p>
+          <w:p>
+            <w:pPr>
+              <w:spacing w:line="440" w:lineRule="exact"/>
+              <w:rPr>
+                <w:rFonts w:ascii="Times New Roman" w:hAnsi="Times New Roman" w:cs="Times New Roman"/>
+                <w:bCs/>
+                <w:sz w:val="24"/>
+              </w:rPr>
+            </w:pPr>
+          </w:p>
+          <w:p>
+            <w:pPr>
+              <w:spacing w:line="440" w:lineRule="exact"/>
+              <w:rPr>
+                <w:rFonts w:ascii="Times New Roman" w:hAnsi="Times New Roman" w:cs="Times New Roman"/>
+                <w:bCs/>
+                <w:sz w:val="24"/>
+              </w:rPr>
+            </w:pPr>
+          </w:p>
+          <w:p>
+            <w:pPr>
+              <w:spacing w:line="440" w:lineRule="exact"/>
+              <w:rPr>
+                <w:rFonts w:ascii="Times New Roman" w:hAnsi="Times New Roman" w:cs="Times New Roman"/>
+                <w:bCs/>
+                <w:sz w:val="24"/>
+              </w:rPr>
+            </w:pPr>
+          </w:p>
+          <w:p>
+            <w:pPr>
+              <w:spacing w:line="440" w:lineRule="exact"/>
+              <w:rPr>
+                <w:rFonts w:ascii="Times New Roman" w:hAnsi="Times New Roman" w:cs="Times New Roman"/>
+                <w:bCs/>
+                <w:sz w:val="24"/>
+              </w:rPr>
+            </w:pPr>
+          </w:p>
+          <w:p>
+            <w:pPr>
+              <w:spacing w:line="440" w:lineRule="exact"/>
+              <w:rPr>
+                <w:rFonts w:ascii="Times New Roman" w:hAnsi="Times New Roman" w:cs="Times New Roman"/>
+                <w:bCs/>
+                <w:sz w:val="24"/>
+              </w:rPr>
+            </w:pPr>
+          </w:p>
+          <w:p>
+            <w:pPr>
+              <w:spacing w:line="440" w:lineRule="exact"/>
+              <w:rPr>
+                <w:rFonts w:ascii="Times New Roman" w:hAnsi="Times New Roman" w:cs="Times New Roman"/>
+                <w:bCs/>
+                <w:sz w:val="24"/>
+              </w:rPr>
+            </w:pPr>
+          </w:p>
+          <w:p>
+            <w:pPr>
+              <w:spacing w:line="440" w:lineRule="exact"/>
+              <w:rPr>
+                <w:rFonts w:ascii="Times New Roman" w:hAnsi="Times New Roman" w:cs="Times New Roman" w:hint="eastAsia"/>
+                <w:bCs/>
+                <w:sz w:val="24"/>
+              </w:rPr>
+            </w:pPr>
+            <w:r>
+              <w:rPr>
+                <w:rFonts w:ascii="Times New Roman" w:hAnsi="Times New Roman" w:cs="Times New Roman"/>
+                <w:bCs/>
+                <w:sz w:val="24"/>
+              </w:rPr>
+              <w:drawing>
+                <wp:inline distT="0" distB="0" distL="0" distR="0" wp14:anchorId="1BB0B6DE" wp14:editId="65642E66">
+                  <wp:extent cx="5274310" cy="3079115"/>
+                  <wp:effectExtent l="0" t="0" r="2540" b="6985"/>
+                  <wp:docPr id="2012297570" name="图片 1"/>
+                  <wp:cNvGraphicFramePr>
+                    <a:graphicFrameLocks xmlns:a="http://schemas.openxmlformats.org/drawingml/2006/main" noChangeAspect="1"/>
+                  </wp:cNvGraphicFramePr>
+                  <a:graphic xmlns:a="http://schemas.openxmlformats.org/drawingml/2006/main">
+                    <a:graphicData uri="http://schemas.openxmlformats.org/drawingml/2006/picture">
+                      <pic:pic xmlns:pic="http://schemas.openxmlformats.org/drawingml/2006/picture">
+                        <pic:nvPicPr>
+                          <pic:cNvPr id="2012297570" name=""/>
+                          <pic:cNvPicPr/>
+                        </pic:nvPicPr>
+                        <pic:blipFill>
+                          <a:blip r:embed="rId7"/>
+                          <a:stretch>
+                            <a:fillRect/>
+                          </a:stretch>
+                        </pic:blipFill>
+                        <pic:spPr>
+                          <a:xfrm>
+                            <a:off x="0" y="0"/>
+                            <a:ext cx="5274310" cy="3079115"/>
+                          </a:xfrm>
+                          <a:prstGeom prst="rect">
+                            <a:avLst/>
+                          </a:prstGeom>
+                        </pic:spPr>
+                      </pic:pic>
+                    </a:graphicData>
+                  </a:graphic>
+                </wp:inline>
+              </w:drawing>
+            </w:r>
+          </w:p>
+          <w:p>
+            <w:pPr>
+              <w:spacing w:line="440" w:lineRule="exact"/>
+              <w:rPr>
+                <w:rFonts w:ascii="Times New Roman" w:hAnsi="Times New Roman" w:cs="Times New Roman"/>
+                <w:bCs/>
+                <w:sz w:val="24"/>
+              </w:rPr>
+            </w:pPr>
+            <w:r>
+              <w:rPr>
+                <w:rFonts w:ascii="Times New Roman" w:hAnsi="Times New Roman" w:cs="Times New Roman" w:hint="eastAsia"/>
+                <w:bCs/>
+                <w:sz w:val="24"/>
+              </w:rPr>
+              <w:t>接下来我们还是要能够</w:t>
+            </w:r>
+            <w:r>
+              <w:rPr>
+                <w:rFonts w:ascii="Times New Roman" w:hAnsi="Times New Roman" w:cs="Times New Roman" w:hint="eastAsia"/>
+                <w:bCs/>
+                <w:sz w:val="24"/>
+              </w:rPr>
+              <w:t>PC1</w:t>
+            </w:r>
+            <w:r>
+              <w:rPr>
+                <w:rFonts w:ascii="Times New Roman" w:hAnsi="Times New Roman" w:cs="Times New Roman" w:hint="eastAsia"/>
+                <w:bCs/>
+                <w:sz w:val="24"/>
+              </w:rPr>
+              <w:t>去</w:t>
+            </w:r>
+            <w:r>
+              <w:rPr>
+                <w:rFonts w:ascii="Times New Roman" w:hAnsi="Times New Roman" w:cs="Times New Roman" w:hint="eastAsia"/>
+                <w:bCs/>
+                <w:sz w:val="24"/>
+              </w:rPr>
+              <w:t>ping</w:t>
+            </w:r>
+            <w:r>
+              <w:rPr>
+                <w:rFonts w:ascii="Times New Roman" w:hAnsi="Times New Roman" w:cs="Times New Roman" w:hint="eastAsia"/>
+                <w:bCs/>
+                <w:sz w:val="24"/>
+              </w:rPr>
+              <w:t>其他的主机，实验结果如下图所示：</w:t>
+            </w:r>
+          </w:p>
+          <w:p>
+            <w:pPr>
+              <w:spacing w:line="440" w:lineRule="exact"/>
+              <w:rPr>
+                <w:rFonts w:ascii="Times New Roman" w:hAnsi="Times New Roman" w:cs="Times New Roman"/>
+                <w:bCs/>
+                <w:sz w:val="24"/>
+              </w:rPr>
+            </w:pPr>
+          </w:p>
+          <w:p>
+            <w:pPr>
+              <w:spacing w:line="440" w:lineRule="exact"/>
+              <w:rPr>
+                <w:rFonts w:ascii="Times New Roman" w:hAnsi="Times New Roman" w:cs="Times New Roman"/>
+                <w:bCs/>
+                <w:sz w:val="24"/>
+              </w:rPr>
+            </w:pPr>
+          </w:p>
+          <w:p>
+            <w:pPr>
+              <w:spacing w:line="440" w:lineRule="exact"/>
+              <w:rPr>
+                <w:rFonts w:ascii="Times New Roman" w:hAnsi="Times New Roman" w:cs="Times New Roman"/>
+                <w:bCs/>
+                <w:sz w:val="24"/>
+              </w:rPr>
+            </w:pPr>
+          </w:p>
+          <w:p>
+            <w:pPr>
+              <w:spacing w:line="440" w:lineRule="exact"/>
+              <w:rPr>
+                <w:rFonts w:ascii="Times New Roman" w:hAnsi="Times New Roman" w:cs="Times New Roman"/>
+                <w:bCs/>
+                <w:sz w:val="24"/>
+              </w:rPr>
+            </w:pPr>
+          </w:p>
+          <w:p>
+            <w:pPr>
+              <w:spacing w:line="440" w:lineRule="exact"/>
+              <w:rPr>
+                <w:rFonts w:ascii="Times New Roman" w:hAnsi="Times New Roman" w:cs="Times New Roman"/>
+                <w:bCs/>
+                <w:sz w:val="24"/>
+              </w:rPr>
+            </w:pPr>
+          </w:p>
+          <w:p>
+            <w:pPr>
+              <w:spacing w:line="440" w:lineRule="exact"/>
+              <w:rPr>
+                <w:rFonts w:ascii="Times New Roman" w:hAnsi="Times New Roman" w:cs="Times New Roman"/>
+                <w:bCs/>
+                <w:sz w:val="24"/>
+              </w:rPr>
+            </w:pPr>
+          </w:p>
+          <w:p>
+            <w:pPr>
+              <w:spacing w:line="440" w:lineRule="exact"/>
+              <w:rPr>
+                <w:rFonts w:ascii="Times New Roman" w:hAnsi="Times New Roman" w:cs="Times New Roman"/>
+                <w:bCs/>
+                <w:sz w:val="24"/>
+              </w:rPr>
+            </w:pPr>
+          </w:p>
+          <w:p>
+            <w:pPr>
+              <w:spacing w:line="440" w:lineRule="exact"/>
+              <w:rPr>
+                <w:rFonts w:ascii="Times New Roman" w:hAnsi="Times New Roman" w:cs="Times New Roman"/>
+                <w:bCs/>
+                <w:sz w:val="24"/>
+              </w:rPr>
+            </w:pPr>
+          </w:p>
+          <w:p>
+            <w:pPr>
+              <w:spacing w:line="440" w:lineRule="exact"/>
+              <w:rPr>
+                <w:rFonts w:ascii="Times New Roman" w:hAnsi="Times New Roman" w:cs="Times New Roman"/>
+                <w:bCs/>
+                <w:sz w:val="24"/>
+              </w:rPr>
+            </w:pPr>
+          </w:p>
+          <w:p>
+            <w:pPr>
+              <w:spacing w:line="440" w:lineRule="exact"/>
+              <w:rPr>
+                <w:rFonts w:ascii="Times New Roman" w:hAnsi="Times New Roman" w:cs="Times New Roman"/>
+                <w:bCs/>
+                <w:sz w:val="24"/>
+              </w:rPr>
+            </w:pPr>
+          </w:p>
+          <w:p>
+            <w:pPr>
+              <w:spacing w:line="440" w:lineRule="exact"/>
+              <w:rPr>
+                <w:rFonts w:ascii="Times New Roman" w:hAnsi="Times New Roman" w:cs="Times New Roman"/>
+                <w:bCs/>
+                <w:sz w:val="24"/>
+              </w:rPr>
+            </w:pPr>
+          </w:p>
+          <w:p>
+            <w:pPr>
+              <w:spacing w:line="440" w:lineRule="exact"/>
+              <w:rPr>
+                <w:rFonts w:ascii="Times New Roman" w:hAnsi="Times New Roman" w:cs="Times New Roman"/>
+                <w:bCs/>
+                <w:sz w:val="24"/>
+              </w:rPr>
+            </w:pPr>
+          </w:p>
+          <w:p>
+            <w:pPr>
+              <w:spacing w:line="440" w:lineRule="exact"/>
+              <w:rPr>
+                <w:rFonts w:ascii="Times New Roman" w:hAnsi="Times New Roman" w:cs="Times New Roman"/>
+                <w:bCs/>
+                <w:sz w:val="24"/>
+              </w:rPr>
+            </w:pPr>
+          </w:p>
+          <w:p>
+            <w:pPr>
+              <w:spacing w:line="440" w:lineRule="exact"/>
+              <w:rPr>
+                <w:rFonts w:ascii="Times New Roman" w:hAnsi="Times New Roman" w:cs="Times New Roman"/>
+                <w:bCs/>
+                <w:sz w:val="24"/>
+              </w:rPr>
+            </w:pPr>
+          </w:p>
+          <w:p>
+            <w:pPr>
+              <w:spacing w:line="440" w:lineRule="exact"/>
+              <w:rPr>
+                <w:rFonts w:ascii="Times New Roman" w:hAnsi="Times New Roman" w:cs="Times New Roman"/>
+                <w:bCs/>
+                <w:sz w:val="24"/>
+              </w:rPr>
+            </w:pPr>
+          </w:p>
+          <w:p>
+            <w:pPr>
+              <w:spacing w:line="440" w:lineRule="exact"/>
+              <w:rPr>
+                <w:rFonts w:ascii="Times New Roman" w:hAnsi="Times New Roman" w:cs="Times New Roman"/>
+                <w:bCs/>
+                <w:sz w:val="24"/>
+              </w:rPr>
+            </w:pPr>
+            <w:r>
+              <w:rPr>
+                <w:rFonts w:ascii="Times New Roman" w:hAnsi="Times New Roman" w:cs="Times New Roman"/>
+                <w:bCs/>
+                <w:sz w:val="24"/>
+              </w:rPr>
+              <w:drawing>
+                <wp:inline distT="0" distB="0" distL="0" distR="0" wp14:anchorId="7B21A6F2" wp14:editId="550E82D4">
+                  <wp:extent cx="5274310" cy="4205605"/>
+                  <wp:effectExtent l="0" t="0" r="2540" b="4445"/>
+                  <wp:docPr id="2030055078" name="图片 1"/>
+                  <wp:cNvGraphicFramePr>
+                    <a:graphicFrameLocks xmlns:a="http://schemas.openxmlformats.org/drawingml/2006/main" noChangeAspect="1"/>
+                  </wp:cNvGraphicFramePr>
+                  <a:graphic xmlns:a="http://schemas.openxmlformats.org/drawingml/2006/main">
+                    <a:graphicData uri="http://schemas.openxmlformats.org/drawingml/2006/picture">
+                      <pic:pic xmlns:pic="http://schemas.openxmlformats.org/drawingml/2006/picture">
+                        <pic:nvPicPr>
+                          <pic:cNvPr id="2030055078" name=""/>
+                          <pic:cNvPicPr/>
+                        </pic:nvPicPr>
+                        <pic:blipFill>
+                          <a:blip r:embed="rId8"/>
+                          <a:stretch>
+                            <a:fillRect/>
+                          </a:stretch>
+                        </pic:blipFill>
+                        <pic:spPr>
+                          <a:xfrm>
+                            <a:off x="0" y="0"/>
+                            <a:ext cx="5274310" cy="4205605"/>
+                          </a:xfrm>
+                          <a:prstGeom prst="rect">
+                            <a:avLst/>
+                          </a:prstGeom>
+                        </pic:spPr>
+                      </pic:pic>
+                    </a:graphicData>
+                  </a:graphic>
+                </wp:inline>
+              </w:drawing>
+            </w:r>
+          </w:p>
+          <w:p>
+            <w:pPr>
+              <w:spacing w:line="440" w:lineRule="exact"/>
+              <w:rPr>
+                <w:rFonts w:ascii="Times New Roman" w:hAnsi="Times New Roman" w:cs="Times New Roman" w:hint="eastAsia"/>
+                <w:bCs/>
+                <w:sz w:val="24"/>
+              </w:rPr>
+            </w:pPr>
+            <w:r>
+              <w:rPr>
+                <w:rFonts w:ascii="Times New Roman" w:hAnsi="Times New Roman" w:cs="Times New Roman" w:hint="eastAsia"/>
+                <w:bCs/>
+                <w:sz w:val="24"/>
+              </w:rPr>
+              <w:t>通过这个结果我们发现</w:t>
+            </w:r>
+            <w:r>
+              <w:rPr>
+                <w:rFonts w:ascii="Times New Roman" w:hAnsi="Times New Roman" w:cs="Times New Roman" w:hint="eastAsia"/>
+                <w:bCs/>
+                <w:sz w:val="24"/>
+              </w:rPr>
+              <w:t>PC1</w:t>
+            </w:r>
+            <w:r>
+              <w:rPr>
+                <w:rFonts w:ascii="Times New Roman" w:hAnsi="Times New Roman" w:cs="Times New Roman" w:hint="eastAsia"/>
+                <w:bCs/>
+                <w:sz w:val="24"/>
+              </w:rPr>
+              <w:t>只能与同处于左边网络的</w:t>
+            </w:r>
+            <w:r>
+              <w:rPr>
+                <w:rFonts w:ascii="Times New Roman" w:hAnsi="Times New Roman" w:cs="Times New Roman" w:hint="eastAsia"/>
+                <w:bCs/>
+                <w:sz w:val="24"/>
+              </w:rPr>
+              <w:t>PC0</w:t>
+            </w:r>
+            <w:r>
+              <w:rPr>
+                <w:rFonts w:ascii="Times New Roman" w:hAnsi="Times New Roman" w:cs="Times New Roman" w:hint="eastAsia"/>
+                <w:bCs/>
+                <w:sz w:val="24"/>
+              </w:rPr>
+              <w:t>通信，而不能与右边的主机通信。我们接下来进一步验证，采用右下方的主机</w:t>
+            </w:r>
+            <w:r>
+              <w:rPr>
+                <w:rFonts w:ascii="Times New Roman" w:hAnsi="Times New Roman" w:cs="Times New Roman" w:hint="eastAsia"/>
+                <w:bCs/>
+                <w:sz w:val="24"/>
+              </w:rPr>
+              <w:t>PC3</w:t>
+            </w:r>
+            <w:r>
+              <w:rPr>
+                <w:rFonts w:ascii="Times New Roman" w:hAnsi="Times New Roman" w:cs="Times New Roman" w:hint="eastAsia"/>
+                <w:bCs/>
+                <w:sz w:val="24"/>
+              </w:rPr>
+              <w:t>去</w:t>
+            </w:r>
+            <w:r>
+              <w:rPr>
+                <w:rFonts w:ascii="Times New Roman" w:hAnsi="Times New Roman" w:cs="Times New Roman" w:hint="eastAsia"/>
+                <w:bCs/>
+                <w:sz w:val="24"/>
+              </w:rPr>
+              <w:t>ping</w:t>
+            </w:r>
+            <w:r>
+              <w:rPr>
+                <w:rFonts w:ascii="Times New Roman" w:hAnsi="Times New Roman" w:cs="Times New Roman" w:hint="eastAsia"/>
+                <w:bCs/>
+                <w:sz w:val="24"/>
+              </w:rPr>
+              <w:t>其他三台</w:t>
+            </w:r>
+            <w:r>
+              <w:rPr>
+                <w:rFonts w:ascii="Times New Roman" w:hAnsi="Times New Roman" w:cs="Times New Roman" w:hint="eastAsia"/>
+                <w:bCs/>
+                <w:sz w:val="24"/>
+              </w:rPr>
+              <w:lastRenderedPageBreak/>
+              <w:t>主机，观察实验结果如下图所示：我们可以看到</w:t>
+            </w:r>
+            <w:r>
+              <w:rPr>
+                <w:rFonts w:ascii="Times New Roman" w:hAnsi="Times New Roman" w:cs="Times New Roman" w:hint="eastAsia"/>
+                <w:bCs/>
+                <w:sz w:val="24"/>
+              </w:rPr>
+              <w:t>PC3</w:t>
+            </w:r>
+            <w:r>
+              <w:rPr>
+                <w:rFonts w:ascii="Times New Roman" w:hAnsi="Times New Roman" w:cs="Times New Roman" w:hint="eastAsia"/>
+                <w:bCs/>
+                <w:sz w:val="24"/>
+              </w:rPr>
+              <w:t>也只能与同出右边的</w:t>
+            </w:r>
+            <w:r>
+              <w:rPr>
+                <w:rFonts w:ascii="Times New Roman" w:hAnsi="Times New Roman" w:cs="Times New Roman" w:hint="eastAsia"/>
+                <w:bCs/>
+                <w:sz w:val="24"/>
+              </w:rPr>
+              <w:t>PC2</w:t>
+            </w:r>
+            <w:r>
+              <w:rPr>
+                <w:rFonts w:ascii="Times New Roman" w:hAnsi="Times New Roman" w:cs="Times New Roman" w:hint="eastAsia"/>
+                <w:bCs/>
+                <w:sz w:val="24"/>
+              </w:rPr>
+              <w:t>相互通信。</w:t>
+            </w:r>
+          </w:p>
+          <w:p>
+            <w:pPr>
+              <w:spacing w:line="440" w:lineRule="exact"/>
+              <w:rPr>
+                <w:rFonts w:ascii="Times New Roman" w:hAnsi="Times New Roman" w:cs="Times New Roman"/>
+                <w:bCs/>
+                <w:sz w:val="24"/>
+              </w:rPr>
+            </w:pPr>
+          </w:p>
+          <w:p>
+            <w:pPr>
+              <w:spacing w:line="440" w:lineRule="exact"/>
+              <w:rPr>
+                <w:rFonts w:ascii="Times New Roman" w:hAnsi="Times New Roman" w:cs="Times New Roman"/>
+                <w:bCs/>
+                <w:sz w:val="24"/>
+              </w:rPr>
+            </w:pPr>
+          </w:p>
+          <w:p>
+            <w:pPr>
+              <w:spacing w:line="440" w:lineRule="exact"/>
+              <w:rPr>
+                <w:rFonts w:ascii="Times New Roman" w:hAnsi="Times New Roman" w:cs="Times New Roman"/>
+                <w:bCs/>
+                <w:sz w:val="24"/>
+              </w:rPr>
+            </w:pPr>
+          </w:p>
+          <w:p>
+            <w:pPr>
+              <w:spacing w:line="440" w:lineRule="exact"/>
+              <w:rPr>
+                <w:rFonts w:ascii="Times New Roman" w:hAnsi="Times New Roman" w:cs="Times New Roman"/>
+                <w:bCs/>
+                <w:sz w:val="24"/>
+              </w:rPr>
+            </w:pPr>
+          </w:p>
+          <w:p>
+            <w:pPr>
+              <w:spacing w:line="440" w:lineRule="exact"/>
+              <w:rPr>
+                <w:rFonts w:ascii="Times New Roman" w:hAnsi="Times New Roman" w:cs="Times New Roman"/>
+                <w:bCs/>
+                <w:sz w:val="24"/>
+              </w:rPr>
+            </w:pPr>
+          </w:p>
+          <w:p>
+            <w:pPr>
+              <w:spacing w:line="440" w:lineRule="exact"/>
+              <w:rPr>
+                <w:rFonts w:ascii="Times New Roman" w:hAnsi="Times New Roman" w:cs="Times New Roman"/>
+                <w:bCs/>
+                <w:sz w:val="24"/>
+              </w:rPr>
+            </w:pPr>
+          </w:p>
+          <w:p>
+            <w:pPr>
+              <w:spacing w:line="440" w:lineRule="exact"/>
+              <w:rPr>
+                <w:rFonts w:ascii="Times New Roman" w:hAnsi="Times New Roman" w:cs="Times New Roman"/>
+                <w:bCs/>
+                <w:sz w:val="24"/>
+              </w:rPr>
+            </w:pPr>
+          </w:p>
+          <w:p>
+            <w:pPr>
+              <w:spacing w:line="440" w:lineRule="exact"/>
+              <w:rPr>
+                <w:rFonts w:ascii="Times New Roman" w:hAnsi="Times New Roman" w:cs="Times New Roman"/>
+                <w:bCs/>
+                <w:sz w:val="24"/>
+              </w:rPr>
+            </w:pPr>
+          </w:p>
+          <w:p>
+            <w:pPr>
+              <w:spacing w:line="440" w:lineRule="exact"/>
+              <w:rPr>
+                <w:rFonts w:ascii="Times New Roman" w:hAnsi="Times New Roman" w:cs="Times New Roman"/>
+                <w:bCs/>
+                <w:sz w:val="24"/>
+              </w:rPr>
+            </w:pPr>
+          </w:p>
+          <w:p>
+            <w:pPr>
+              <w:spacing w:line="440" w:lineRule="exact"/>
+              <w:rPr>
+                <w:rFonts w:ascii="Times New Roman" w:hAnsi="Times New Roman" w:cs="Times New Roman"/>
+                <w:bCs/>
+                <w:sz w:val="24"/>
+              </w:rPr>
+            </w:pPr>
+          </w:p>
+          <w:p>
+            <w:pPr>
+              <w:spacing w:line="440" w:lineRule="exact"/>
+              <w:rPr>
+                <w:rFonts w:ascii="Times New Roman" w:hAnsi="Times New Roman" w:cs="Times New Roman"/>
+                <w:bCs/>
+                <w:sz w:val="24"/>
+              </w:rPr>
+            </w:pPr>
+          </w:p>
+          <w:p>
+            <w:pPr>
+              <w:spacing w:line="440" w:lineRule="exact"/>
+              <w:rPr>
+                <w:rFonts w:ascii="Times New Roman" w:hAnsi="Times New Roman" w:cs="Times New Roman"/>
+                <w:bCs/>
+                <w:sz w:val="24"/>
+              </w:rPr>
+            </w:pPr>
+          </w:p>
+          <w:p>
+            <w:pPr>
+              <w:spacing w:line="440" w:lineRule="exact"/>
+              <w:rPr>
+                <w:rFonts w:ascii="Times New Roman" w:hAnsi="Times New Roman" w:cs="Times New Roman"/>
+                <w:bCs/>
+                <w:sz w:val="24"/>
+              </w:rPr>
+            </w:pPr>
+          </w:p>
+          <w:p>
+            <w:pPr>
+              <w:spacing w:line="440" w:lineRule="exact"/>
+              <w:rPr>
+                <w:rFonts w:ascii="Times New Roman" w:hAnsi="Times New Roman" w:cs="Times New Roman"/>
+                <w:bCs/>
+                <w:sz w:val="24"/>
+              </w:rPr>
+            </w:pPr>
+          </w:p>
+          <w:p>
+            <w:pPr>
+              <w:spacing w:line="440" w:lineRule="exact"/>
+              <w:rPr>
+                <w:rFonts w:ascii="Times New Roman" w:hAnsi="Times New Roman" w:cs="Times New Roman"/>
+                <w:bCs/>
+                <w:sz w:val="24"/>
+              </w:rPr>
+            </w:pPr>
+          </w:p>
+          <w:p>
+            <w:pPr>
+              <w:spacing w:line="440" w:lineRule="exact"/>
+              <w:rPr>
+                <w:rFonts w:ascii="Times New Roman" w:hAnsi="Times New Roman" w:cs="Times New Roman"/>
+                <w:bCs/>
+                <w:sz w:val="24"/>
+              </w:rPr>
+            </w:pPr>
+          </w:p>
+          <w:p>
+            <w:pPr>
+              <w:spacing w:line="440" w:lineRule="exact"/>
+              <w:rPr>
+                <w:rFonts w:ascii="Times New Roman" w:hAnsi="Times New Roman" w:cs="Times New Roman"/>
+                <w:bCs/>
+                <w:sz w:val="24"/>
+              </w:rPr>
+            </w:pPr>
+          </w:p>
+          <w:p>
+            <w:pPr>
+              <w:spacing w:line="440" w:lineRule="exact"/>
+              <w:rPr>
+                <w:rFonts w:ascii="Times New Roman" w:hAnsi="Times New Roman" w:cs="Times New Roman"/>
+                <w:bCs/>
+                <w:sz w:val="24"/>
+              </w:rPr>
+            </w:pPr>
+          </w:p>
+          <w:p>
+            <w:pPr>
+              <w:spacing w:line="440" w:lineRule="exact"/>
+              <w:rPr>
+                <w:rFonts w:ascii="Times New Roman" w:hAnsi="Times New Roman" w:cs="Times New Roman" w:hint="eastAsia"/>
+                <w:bCs/>
+                <w:sz w:val="24"/>
+              </w:rPr>
+            </w:pPr>
+            <w:r>
+              <w:rPr>
+                <w:rFonts w:ascii="Times New Roman" w:hAnsi="Times New Roman" w:cs="Times New Roman"/>
+                <w:bCs/>
+                <w:sz w:val="24"/>
+              </w:rPr>
+              <w:drawing>
+                <wp:inline distT="0" distB="0" distL="0" distR="0" wp14:anchorId="51FE2E40" wp14:editId="1F4133E7">
+                  <wp:extent cx="5274310" cy="5289550"/>
+                  <wp:effectExtent l="0" t="0" r="2540" b="6350"/>
+                  <wp:docPr id="144417424" name="图片 1"/>
+                  <wp:cNvGraphicFramePr>
+                    <a:graphicFrameLocks xmlns:a="http://schemas.openxmlformats.org/drawingml/2006/main" noChangeAspect="1"/>
+                  </wp:cNvGraphicFramePr>
+                  <a:graphic xmlns:a="http://schemas.openxmlformats.org/drawingml/2006/main">
+                    <a:graphicData uri="http://schemas.openxmlformats.org/drawingml/2006/picture">
+                      <pic:pic xmlns:pic="http://schemas.openxmlformats.org/drawingml/2006/picture">
+                        <pic:nvPicPr>
+                          <pic:cNvPr id="144417424" name=""/>
+                          <pic:cNvPicPr/>
+                        </pic:nvPicPr>
+                        <pic:blipFill>
+                          <a:blip r:embed="rId9"/>
+                          <a:stretch>
+                            <a:fillRect/>
+                          </a:stretch>
+                        </pic:blipFill>
+                        <pic:spPr>
+                          <a:xfrm>
+                            <a:off x="0" y="0"/>
+                            <a:ext cx="5274310" cy="5289550"/>
+                          </a:xfrm>
+                          <a:prstGeom prst="rect">
+                            <a:avLst/>
+                          </a:prstGeom>
+                        </pic:spPr>
+                      </pic:pic>
+                    </a:graphicData>
+                  </a:graphic>
+                </wp:inline>
+              </w:drawing>
+            </w:r>
+          </w:p>
+          <w:p>
+            <w:pPr>
+              <w:spacing w:line="440" w:lineRule="exact"/>
+              <w:rPr>
+                <w:rFonts w:ascii="Times New Roman" w:hAnsi="Times New Roman" w:cs="Times New Roman"/>
+                <w:bCs/>
+                <w:sz w:val="24"/>
+              </w:rPr>
+            </w:pPr>
+            <w:r>
+              <w:rPr>
+                <w:rFonts w:ascii="Times New Roman" w:hAnsi="Times New Roman" w:cs="Times New Roman" w:hint="eastAsia"/>
+                <w:bCs/>
+                <w:sz w:val="24"/>
+              </w:rPr>
+              <w:t>此时子网划分的分析如下：</w:t>
+            </w:r>
+          </w:p>
+          <w:p>
+            <w:pPr>
+              <w:spacing w:line="440" w:lineRule="exact"/>
+              <w:rPr>
+                <w:rFonts w:ascii="Times New Roman" w:hAnsi="Times New Roman" w:cs="Times New Roman"/>
+                <w:bCs/>
+                <w:sz w:val="24"/>
+              </w:rPr>
+            </w:pPr>
+          </w:p>
+          <w:p>
+            <w:pPr>
+              <w:spacing w:line="440" w:lineRule="exact"/>
+              <w:rPr>
+                <w:rFonts w:ascii="Times New Roman" w:hAnsi="Times New Roman" w:cs="Times New Roman"/>
+                <w:bCs/>
+                <w:sz w:val="24"/>
+              </w:rPr>
+            </w:pPr>
+          </w:p>
+          <w:p>
+            <w:pPr>
+              <w:spacing w:line="440" w:lineRule="exact"/>
+              <w:rPr>
+                <w:rFonts w:ascii="Times New Roman" w:hAnsi="Times New Roman" w:cs="Times New Roman"/>
+                <w:bCs/>
+                <w:sz w:val="24"/>
+              </w:rPr>
+            </w:pPr>
+          </w:p>
+          <w:p>
+            <w:pPr>
+              <w:spacing w:line="440" w:lineRule="exact"/>
+              <w:rPr>
+                <w:rFonts w:ascii="Times New Roman" w:hAnsi="Times New Roman" w:cs="Times New Roman"/>
+                <w:bCs/>
+                <w:sz w:val="24"/>
+              </w:rPr>
+            </w:pPr>
+          </w:p>
+          <w:p>
+            <w:pPr>
+              <w:spacing w:line="440" w:lineRule="exact"/>
+              <w:rPr>
+                <w:rFonts w:ascii="Times New Roman" w:hAnsi="Times New Roman" w:cs="Times New Roman"/>
+                <w:bCs/>
+                <w:sz w:val="24"/>
+              </w:rPr>
+            </w:pPr>
+          </w:p>
+          <w:p>
+            <w:pPr>
+              <w:spacing w:line="440" w:lineRule="exact"/>
+              <w:rPr>
+                <w:rFonts w:ascii="Times New Roman" w:hAnsi="Times New Roman" w:cs="Times New Roman" w:hint="eastAsia"/>
+                <w:bCs/>
+                <w:sz w:val="24"/>
+              </w:rPr>
+            </w:pPr>
+            <w:r>
+              <w:rPr>
+                <w:rFonts w:ascii="Times New Roman" w:hAnsi="Times New Roman" w:cs="Times New Roman"/>
+                <w:bCs/>
+                <w:sz w:val="24"/>
+              </w:rPr>
+              <w:drawing>
+                <wp:inline distT="0" distB="0" distL="0" distR="0" wp14:anchorId="4C81C874" wp14:editId="29F3F032">
+                  <wp:extent cx="4439270" cy="1657581"/>
+                  <wp:effectExtent l="0" t="0" r="0" b="0"/>
+                  <wp:docPr id="1961734821" name="图片 1"/>
+                  <wp:cNvGraphicFramePr>
+                    <a:graphicFrameLocks xmlns:a="http://schemas.openxmlformats.org/drawingml/2006/main" noChangeAspect="1"/>
+                  </wp:cNvGraphicFramePr>
+                  <a:graphic xmlns:a="http://schemas.openxmlformats.org/drawingml/2006/main">
+                    <a:graphicData uri="http://schemas.openxmlformats.org/drawingml/2006/picture">
+                      <pic:pic xmlns:pic="http://schemas.openxmlformats.org/drawingml/2006/picture">
+                        <pic:nvPicPr>
+                          <pic:cNvPr id="1961734821" name=""/>
+                          <pic:cNvPicPr/>
+                        </pic:nvPicPr>
+                        <pic:blipFill>
+                          <a:blip r:embed="rId10"/>
+                          <a:stretch>
+                            <a:fillRect/>
+                          </a:stretch>
+                        </pic:blipFill>
+                        <pic:spPr>
+                          <a:xfrm>
+                            <a:off x="0" y="0"/>
+                            <a:ext cx="4439270" cy="1657581"/>
+                          </a:xfrm>
+                          <a:prstGeom prst="rect">
+                            <a:avLst/>
+                          </a:prstGeom>
+                        </pic:spPr>
+                      </pic:pic>
+                    </a:graphicData>
+                  </a:graphic>
+                </wp:inline>
+              </w:drawing>
+            </w:r>
+          </w:p>
+          <w:p>
+            <w:pPr>
+              <w:spacing w:line="440" w:lineRule="exact"/>
+              <w:rPr>
+                <w:rFonts w:ascii="Times New Roman" w:hAnsi="Times New Roman" w:cs="Times New Roman" w:hint="eastAsia"/>
+                <w:bCs/>
+                <w:sz w:val="24"/>
+              </w:rPr>
+            </w:pPr>
+            <w:r>
+              <w:rPr>
+                <w:rFonts w:ascii="Times New Roman" w:hAnsi="Times New Roman" w:cs="Times New Roman" w:hint="eastAsia"/>
+                <w:bCs/>
+                <w:sz w:val="24"/>
+              </w:rPr>
+              <w:t>此时网络拓扑如下图所示：</w:t>
+            </w:r>
+          </w:p>
+          <w:p>
+            <w:pPr>
+              <w:spacing w:line="440" w:lineRule="exact"/>
+              <w:rPr>
+                <w:rFonts w:ascii="Times New Roman" w:hAnsi="Times New Roman" w:cs="Times New Roman"/>
+                <w:bCs/>
+                <w:sz w:val="24"/>
+              </w:rPr>
+            </w:pPr>
+          </w:p>
+          <w:p>
+            <w:pPr>
+              <w:spacing w:line="440" w:lineRule="exact"/>
+              <w:rPr>
+                <w:rFonts w:ascii="Times New Roman" w:hAnsi="Times New Roman" w:cs="Times New Roman"/>
+                <w:bCs/>
+                <w:sz w:val="24"/>
+              </w:rPr>
+            </w:pPr>
+          </w:p>
+          <w:p>
+            <w:pPr>
+              <w:spacing w:line="440" w:lineRule="exact"/>
+              <w:rPr>
+                <w:rFonts w:ascii="Times New Roman" w:hAnsi="Times New Roman" w:cs="Times New Roman"/>
+                <w:bCs/>
+                <w:sz w:val="24"/>
+              </w:rPr>
+            </w:pPr>
+          </w:p>
+          <w:p>
+            <w:pPr>
+              <w:spacing w:line="440" w:lineRule="exact"/>
+              <w:rPr>
+                <w:rFonts w:ascii="Times New Roman" w:hAnsi="Times New Roman" w:cs="Times New Roman" w:hint="eastAsia"/>
+                <w:bCs/>
+                <w:sz w:val="24"/>
+              </w:rPr>
+            </w:pPr>
+          </w:p>
+          <w:p>
+            <w:pPr>
+              <w:spacing w:line="440" w:lineRule="exact"/>
+              <w:rPr>
+                <w:rFonts w:ascii="Times New Roman" w:hAnsi="Times New Roman" w:cs="Times New Roman"/>
+                <w:bCs/>
+                <w:sz w:val="24"/>
+              </w:rPr>
+            </w:pPr>
+          </w:p>
+          <w:p>
+            <w:pPr>
+              <w:spacing w:line="440" w:lineRule="exact"/>
+              <w:rPr>
+                <w:rFonts w:ascii="Times New Roman" w:hAnsi="Times New Roman" w:cs="Times New Roman"/>
+                <w:bCs/>
+                <w:sz w:val="24"/>
+              </w:rPr>
+            </w:pPr>
+          </w:p>
+          <w:p>
+            <w:pPr>
+              <w:spacing w:line="440" w:lineRule="exact"/>
+              <w:rPr>
+                <w:rFonts w:ascii="Times New Roman" w:hAnsi="Times New Roman" w:cs="Times New Roman"/>
+                <w:bCs/>
+                <w:sz w:val="24"/>
+              </w:rPr>
+            </w:pPr>
+          </w:p>
+          <w:p>
+            <w:pPr>
+              <w:spacing w:line="440" w:lineRule="exact"/>
+              <w:rPr>
+                <w:rFonts w:ascii="Times New Roman" w:hAnsi="Times New Roman" w:cs="Times New Roman"/>
+                <w:bCs/>
+                <w:sz w:val="24"/>
+              </w:rPr>
+            </w:pPr>
+          </w:p>
+          <w:p>
+            <w:pPr>
+              <w:spacing w:line="440" w:lineRule="exact"/>
+              <w:rPr>
+                <w:rFonts w:ascii="Times New Roman" w:hAnsi="Times New Roman" w:cs="Times New Roman"/>
+                <w:bCs/>
+                <w:sz w:val="24"/>
+              </w:rPr>
+            </w:pPr>
+          </w:p>
+          <w:p>
+            <w:pPr>
+              <w:spacing w:line="440" w:lineRule="exact"/>
+              <w:rPr>
+                <w:rFonts w:ascii="Times New Roman" w:hAnsi="Times New Roman" w:cs="Times New Roman"/>
+                <w:bCs/>
+                <w:sz w:val="24"/>
+              </w:rPr>
+            </w:pPr>
+          </w:p>
+          <w:p>
+            <w:pPr>
+              <w:spacing w:line="440" w:lineRule="exact"/>
+              <w:rPr>
+                <w:rFonts w:ascii="Times New Roman" w:hAnsi="Times New Roman" w:cs="Times New Roman"/>
+                <w:bCs/>
+                <w:sz w:val="24"/>
+              </w:rPr>
+            </w:pPr>
+          </w:p>
+          <w:p>
+            <w:pPr>
+              <w:spacing w:line="440" w:lineRule="exact"/>
+              <w:rPr>
+                <w:rFonts w:ascii="Times New Roman" w:hAnsi="Times New Roman" w:cs="Times New Roman"/>
+                <w:bCs/>
+                <w:sz w:val="24"/>
+              </w:rPr>
+            </w:pPr>
+          </w:p>
+          <w:p>
+            <w:pPr>
+              <w:spacing w:line="440" w:lineRule="exact"/>
+              <w:rPr>
+                <w:rFonts w:ascii="Times New Roman" w:hAnsi="Times New Roman" w:cs="Times New Roman"/>
+                <w:bCs/>
+                <w:sz w:val="24"/>
+              </w:rPr>
+            </w:pPr>
+            <w:r>
+              <w:rPr>
+                <w:rFonts w:ascii="Times New Roman" w:hAnsi="Times New Roman" w:cs="Times New Roman"/>
+                <w:bCs/>
+                <w:sz w:val="24"/>
+              </w:rPr>
+              <w:drawing>
+                <wp:inline distT="0" distB="0" distL="0" distR="0" wp14:anchorId="0CF785FC" wp14:editId="0EDBDEBB">
+                  <wp:extent cx="5274310" cy="2877820"/>
+                  <wp:effectExtent l="0" t="0" r="2540" b="0"/>
+                  <wp:docPr id="739441" name="图片 1"/>
+                  <wp:cNvGraphicFramePr>
+                    <a:graphicFrameLocks xmlns:a="http://schemas.openxmlformats.org/drawingml/2006/main" noChangeAspect="1"/>
+                  </wp:cNvGraphicFramePr>
+                  <a:graphic xmlns:a="http://schemas.openxmlformats.org/drawingml/2006/main">
+                    <a:graphicData uri="http://schemas.openxmlformats.org/drawingml/2006/picture">
+                      <pic:pic xmlns:pic="http://schemas.openxmlformats.org/drawingml/2006/picture">
+                        <pic:nvPicPr>
+                          <pic:cNvPr id="739441" name=""/>
+                          <pic:cNvPicPr/>
+                        </pic:nvPicPr>
+                        <pic:blipFill>
+                          <a:blip r:embed="rId11"/>
+                          <a:stretch>
+                            <a:fillRect/>
+                          </a:stretch>
+                        </pic:blipFill>
+                        <pic:spPr>
+                          <a:xfrm>
+                            <a:off x="0" y="0"/>
+                            <a:ext cx="5274310" cy="2877820"/>
+                          </a:xfrm>
+                          <a:prstGeom prst="rect">
+                            <a:avLst/>
+                          </a:prstGeom>
+                        </pic:spPr>
+                      </pic:pic>
+                    </a:graphicData>
+                  </a:graphic>
+                </wp:inline>
+              </w:drawing>
+            </w:r>
+          </w:p>
+          <w:p>
+            <w:pPr>
+              <w:spacing w:line="440" w:lineRule="exact"/>
+              <w:rPr>
+                <w:rFonts w:ascii="Times New Roman" w:hAnsi="Times New Roman" w:cs="Times New Roman"/>
+                <w:bCs/>
+                <w:sz w:val="24"/>
+              </w:rPr>
+            </w:pPr>
+            <w:r>
+              <w:rPr>
+                <w:rFonts w:ascii="Times New Roman" w:hAnsi="Times New Roman" w:cs="Times New Roman" w:hint="eastAsia"/>
+                <w:bCs/>
+                <w:sz w:val="24"/>
+              </w:rPr>
+              <w:t>此时我们给路由器的两个端口分别分别分配一个</w:t>
+            </w:r>
+            <w:r>
+              <w:rPr>
+                <w:rFonts w:ascii="Times New Roman" w:hAnsi="Times New Roman" w:cs="Times New Roman" w:hint="eastAsia"/>
+                <w:bCs/>
+                <w:sz w:val="24"/>
+              </w:rPr>
+              <w:t>IP</w:t>
+            </w:r>
+            <w:r>
+              <w:rPr>
+                <w:rFonts w:ascii="Times New Roman" w:hAnsi="Times New Roman" w:cs="Times New Roman" w:hint="eastAsia"/>
+                <w:bCs/>
+                <w:sz w:val="24"/>
+              </w:rPr>
+              <w:t>地址，将左边两台主机的默认网关更改为左边</w:t>
+            </w:r>
+            <w:r>
+              <w:rPr>
+                <w:rFonts w:ascii="Times New Roman" w:hAnsi="Times New Roman" w:cs="Times New Roman" w:hint="eastAsia"/>
+                <w:bCs/>
+                <w:sz w:val="24"/>
+              </w:rPr>
+              <w:t>0/0</w:t>
+            </w:r>
+            <w:r>
+              <w:rPr>
+                <w:rFonts w:ascii="Times New Roman" w:hAnsi="Times New Roman" w:cs="Times New Roman" w:hint="eastAsia"/>
+                <w:bCs/>
+                <w:sz w:val="24"/>
+              </w:rPr>
+              <w:t>端口的</w:t>
+            </w:r>
+            <w:r>
+              <w:rPr>
+                <w:rFonts w:ascii="Times New Roman" w:hAnsi="Times New Roman" w:cs="Times New Roman" w:hint="eastAsia"/>
+                <w:bCs/>
+                <w:sz w:val="24"/>
+              </w:rPr>
+              <w:t>IP</w:t>
+            </w:r>
+            <w:r>
+              <w:rPr>
+                <w:rFonts w:ascii="Times New Roman" w:hAnsi="Times New Roman" w:cs="Times New Roman" w:hint="eastAsia"/>
+                <w:bCs/>
+                <w:sz w:val="24"/>
+              </w:rPr>
+              <w:t>地址，同理右边两台主机的默认网关更改为</w:t>
+            </w:r>
+            <w:r>
+              <w:rPr>
+                <w:rFonts w:ascii="Times New Roman" w:hAnsi="Times New Roman" w:cs="Times New Roman" w:hint="eastAsia"/>
+                <w:bCs/>
+                <w:sz w:val="24"/>
+              </w:rPr>
+              <w:t>右边</w:t>
+            </w:r>
+            <w:r>
+              <w:rPr>
+                <w:rFonts w:ascii="Times New Roman" w:hAnsi="Times New Roman" w:cs="Times New Roman" w:hint="eastAsia"/>
+                <w:bCs/>
+                <w:sz w:val="24"/>
+              </w:rPr>
+              <w:t>0/1</w:t>
+            </w:r>
+            <w:r>
+              <w:rPr>
+                <w:rFonts w:ascii="Times New Roman" w:hAnsi="Times New Roman" w:cs="Times New Roman" w:hint="eastAsia"/>
+                <w:bCs/>
+                <w:sz w:val="24"/>
+              </w:rPr>
+              <w:t>端口的</w:t>
+            </w:r>
+            <w:r>
+              <w:rPr>
+                <w:rFonts w:ascii="Times New Roman" w:hAnsi="Times New Roman" w:cs="Times New Roman" w:hint="eastAsia"/>
+                <w:bCs/>
+                <w:sz w:val="24"/>
+              </w:rPr>
+              <w:t>IP</w:t>
+            </w:r>
+            <w:r>
+              <w:rPr>
+                <w:rFonts w:ascii="Times New Roman" w:hAnsi="Times New Roman" w:cs="Times New Roman" w:hint="eastAsia"/>
+                <w:bCs/>
+                <w:sz w:val="24"/>
+              </w:rPr>
+              <w:t>地址。此时我使用</w:t>
+            </w:r>
+            <w:r>
+              <w:rPr>
+                <w:rFonts w:ascii="Times New Roman" w:hAnsi="Times New Roman" w:cs="Times New Roman" w:hint="eastAsia"/>
+                <w:bCs/>
+                <w:sz w:val="24"/>
+              </w:rPr>
+              <w:t>PC2</w:t>
+            </w:r>
+            <w:r>
+              <w:rPr>
+                <w:rFonts w:ascii="Times New Roman" w:hAnsi="Times New Roman" w:cs="Times New Roman" w:hint="eastAsia"/>
+                <w:bCs/>
+                <w:sz w:val="24"/>
+              </w:rPr>
+              <w:t>命令行的</w:t>
+            </w:r>
+            <w:r>
+              <w:rPr>
+                <w:rFonts w:ascii="Times New Roman" w:hAnsi="Times New Roman" w:cs="Times New Roman" w:hint="eastAsia"/>
+                <w:bCs/>
+                <w:sz w:val="24"/>
+              </w:rPr>
+              <w:t>ping</w:t>
+            </w:r>
+            <w:r>
+              <w:rPr>
+                <w:rFonts w:ascii="Times New Roman" w:hAnsi="Times New Roman" w:cs="Times New Roman" w:hint="eastAsia"/>
+                <w:bCs/>
+                <w:sz w:val="24"/>
+              </w:rPr>
+              <w:t>命令来验证此时左右两边的主机是否可以互相通信。</w:t>
+            </w:r>
+          </w:p>
+          <w:p>
+            <w:pPr>
+              <w:spacing w:line="440" w:lineRule="exact"/>
+              <w:rPr>
+                <w:rFonts w:ascii="Times New Roman" w:hAnsi="Times New Roman" w:cs="Times New Roman"/>
+                <w:bCs/>
+                <w:sz w:val="24"/>
+              </w:rPr>
+            </w:pPr>
+          </w:p>
+          <w:p>
+            <w:pPr>
+              <w:spacing w:line="440" w:lineRule="exact"/>
+              <w:rPr>
+                <w:rFonts w:ascii="Times New Roman" w:hAnsi="Times New Roman" w:cs="Times New Roman"/>
+                <w:bCs/>
+                <w:sz w:val="24"/>
+              </w:rPr>
+            </w:pPr>
+          </w:p>
+          <w:p>
+            <w:pPr>
+              <w:spacing w:line="440" w:lineRule="exact"/>
+              <w:rPr>
+                <w:rFonts w:ascii="Times New Roman" w:hAnsi="Times New Roman" w:cs="Times New Roman"/>
+                <w:bCs/>
+                <w:sz w:val="24"/>
+              </w:rPr>
+            </w:pPr>
+          </w:p>
+          <w:p>
+            <w:pPr>
+              <w:spacing w:line="440" w:lineRule="exact"/>
+              <w:rPr>
+                <w:rFonts w:ascii="Times New Roman" w:hAnsi="Times New Roman" w:cs="Times New Roman"/>
+                <w:bCs/>
+                <w:sz w:val="24"/>
+              </w:rPr>
+            </w:pPr>
+          </w:p>
+          <w:p>
+            <w:pPr>
+              <w:spacing w:line="440" w:lineRule="exact"/>
+              <w:rPr>
+                <w:rFonts w:ascii="Times New Roman" w:hAnsi="Times New Roman" w:cs="Times New Roman"/>
+                <w:bCs/>
+                <w:sz w:val="24"/>
+              </w:rPr>
+            </w:pPr>
+          </w:p>
+          <w:p>
+            <w:pPr>
+              <w:spacing w:line="440" w:lineRule="exact"/>
+              <w:rPr>
+                <w:rFonts w:ascii="Times New Roman" w:hAnsi="Times New Roman" w:cs="Times New Roman"/>
+                <w:bCs/>
+                <w:sz w:val="24"/>
+              </w:rPr>
+            </w:pPr>
+          </w:p>
+          <w:p>
+            <w:pPr>
+              <w:spacing w:line="440" w:lineRule="exact"/>
+              <w:rPr>
+                <w:rFonts w:ascii="Times New Roman" w:hAnsi="Times New Roman" w:cs="Times New Roman"/>
+                <w:bCs/>
+                <w:sz w:val="24"/>
+              </w:rPr>
+            </w:pPr>
+          </w:p>
+          <w:p>
+            <w:pPr>
+              <w:spacing w:line="440" w:lineRule="exact"/>
+              <w:rPr>
+                <w:rFonts w:ascii="Times New Roman" w:hAnsi="Times New Roman" w:cs="Times New Roman"/>
+                <w:bCs/>
+                <w:sz w:val="24"/>
+              </w:rPr>
+            </w:pPr>
+          </w:p>
+          <w:p>
+            <w:pPr>
+              <w:spacing w:line="440" w:lineRule="exact"/>
+              <w:rPr>
+                <w:rFonts w:ascii="Times New Roman" w:hAnsi="Times New Roman" w:cs="Times New Roman"/>
+                <w:bCs/>
+                <w:sz w:val="24"/>
+              </w:rPr>
+            </w:pPr>
+          </w:p>
+          <w:p>
+            <w:pPr>
+              <w:spacing w:line="440" w:lineRule="exact"/>
+              <w:rPr>
+                <w:rFonts w:ascii="Times New Roman" w:hAnsi="Times New Roman" w:cs="Times New Roman"/>
+                <w:bCs/>
+                <w:sz w:val="24"/>
+              </w:rPr>
+            </w:pPr>
+          </w:p>
+          <w:p>
+            <w:pPr>
+              <w:spacing w:line="440" w:lineRule="exact"/>
+              <w:rPr>
+                <w:rFonts w:ascii="Times New Roman" w:hAnsi="Times New Roman" w:cs="Times New Roman"/>
+                <w:bCs/>
+                <w:sz w:val="24"/>
+              </w:rPr>
+            </w:pPr>
+          </w:p>
+          <w:p>
+            <w:pPr>
+              <w:spacing w:line="440" w:lineRule="exact"/>
+              <w:rPr>
+                <w:rFonts w:ascii="Times New Roman" w:hAnsi="Times New Roman" w:cs="Times New Roman"/>
+                <w:bCs/>
+                <w:sz w:val="24"/>
+              </w:rPr>
+            </w:pPr>
+          </w:p>
+          <w:p>
+            <w:pPr>
+              <w:spacing w:line="440" w:lineRule="exact"/>
+              <w:rPr>
+                <w:rFonts w:ascii="Times New Roman" w:hAnsi="Times New Roman" w:cs="Times New Roman"/>
+                <w:bCs/>
+                <w:sz w:val="24"/>
+              </w:rPr>
+            </w:pPr>
+          </w:p>
+          <w:p>
+            <w:pPr>
+              <w:spacing w:line="440" w:lineRule="exact"/>
+              <w:rPr>
+                <w:rFonts w:ascii="Times New Roman" w:hAnsi="Times New Roman" w:cs="Times New Roman"/>
+                <w:bCs/>
+                <w:sz w:val="24"/>
+              </w:rPr>
+            </w:pPr>
+          </w:p>
+          <w:p>
+            <w:pPr>
+              <w:spacing w:line="440" w:lineRule="exact"/>
+              <w:rPr>
+                <w:rFonts w:ascii="Times New Roman" w:hAnsi="Times New Roman" w:cs="Times New Roman"/>
+                <w:bCs/>
+                <w:sz w:val="24"/>
+              </w:rPr>
+            </w:pPr>
+          </w:p>
+          <w:p>
+            <w:pPr>
+              <w:spacing w:line="440" w:lineRule="exact"/>
+              <w:rPr>
+                <w:rFonts w:ascii="Times New Roman" w:hAnsi="Times New Roman" w:cs="Times New Roman"/>
+                <w:bCs/>
+                <w:sz w:val="24"/>
+              </w:rPr>
+            </w:pPr>
+            <w:r>
+              <w:rPr>
+                <w:rFonts w:ascii="Times New Roman" w:hAnsi="Times New Roman" w:cs="Times New Roman"/>
+                <w:bCs/>
+                <w:sz w:val="24"/>
+              </w:rPr>
+              <w:drawing>
+                <wp:inline distT="0" distB="0" distL="0" distR="0" wp14:anchorId="5A52EA0F" wp14:editId="39EA1A77">
+                  <wp:extent cx="5274310" cy="4418965"/>
+                  <wp:effectExtent l="0" t="0" r="2540" b="635"/>
+                  <wp:docPr id="802018060" name="图片 1"/>
+                  <wp:cNvGraphicFramePr>
+                    <a:graphicFrameLocks xmlns:a="http://schemas.openxmlformats.org/drawingml/2006/main" noChangeAspect="1"/>
+                  </wp:cNvGraphicFramePr>
+                  <a:graphic xmlns:a="http://schemas.openxmlformats.org/drawingml/2006/main">
+                    <a:graphicData uri="http://schemas.openxmlformats.org/drawingml/2006/picture">
+                      <pic:pic xmlns:pic="http://schemas.openxmlformats.org/drawingml/2006/picture">
+                        <pic:nvPicPr>
+                          <pic:cNvPr id="802018060" name=""/>
+                          <pic:cNvPicPr/>
+                        </pic:nvPicPr>
+                        <pic:blipFill>
+                          <a:blip r:embed="rId12"/>
+                          <a:stretch>
+                            <a:fillRect/>
+                          </a:stretch>
+                        </pic:blipFill>
+                        <pic:spPr>
+                          <a:xfrm>
+                            <a:off x="0" y="0"/>
+                            <a:ext cx="5274310" cy="4418965"/>
+                          </a:xfrm>
+                          <a:prstGeom prst="rect">
+                            <a:avLst/>
+                          </a:prstGeom>
+                        </pic:spPr>
+                      </pic:pic>
+                    </a:graphicData>
+                  </a:graphic>
+                </wp:inline>
+              </w:drawing>
+            </w:r>
+          </w:p>
+          <w:p>
+            <w:pPr>
+              <w:spacing w:line="440" w:lineRule="exact"/>
+              <w:rPr>
+                <w:rFonts w:ascii="Times New Roman" w:hAnsi="Times New Roman" w:cs="Times New Roman"/>
+                <w:bCs/>
+                <w:sz w:val="24"/>
+              </w:rPr>
+            </w:pPr>
+            <w:r>
+              <w:rPr>
+                <w:rFonts w:ascii="Times New Roman" w:hAnsi="Times New Roman" w:cs="Times New Roman" w:hint="eastAsia"/>
+                <w:bCs/>
+                <w:sz w:val="24"/>
+              </w:rPr>
+              <w:lastRenderedPageBreak/>
+              <w:t>通过结果我们发现在一次超时之后</w:t>
+            </w:r>
+            <w:r>
+              <w:rPr>
+                <w:rFonts w:ascii="Times New Roman" w:hAnsi="Times New Roman" w:cs="Times New Roman" w:hint="eastAsia"/>
+                <w:bCs/>
+                <w:sz w:val="24"/>
+              </w:rPr>
+              <w:t>PC2</w:t>
+            </w:r>
+            <w:r>
+              <w:rPr>
+                <w:rFonts w:ascii="Times New Roman" w:hAnsi="Times New Roman" w:cs="Times New Roman" w:hint="eastAsia"/>
+                <w:bCs/>
+                <w:sz w:val="24"/>
+              </w:rPr>
+              <w:t>能够正常与左边的</w:t>
+            </w:r>
+            <w:r>
+              <w:rPr>
+                <w:rFonts w:ascii="Times New Roman" w:hAnsi="Times New Roman" w:cs="Times New Roman" w:hint="eastAsia"/>
+                <w:bCs/>
+                <w:sz w:val="24"/>
+              </w:rPr>
+              <w:t>PC1</w:t>
+            </w:r>
+            <w:r>
+              <w:rPr>
+                <w:rFonts w:ascii="Times New Roman" w:hAnsi="Times New Roman" w:cs="Times New Roman" w:hint="eastAsia"/>
+                <w:bCs/>
+                <w:sz w:val="24"/>
+              </w:rPr>
+              <w:t>和</w:t>
+            </w:r>
+            <w:r>
+              <w:rPr>
+                <w:rFonts w:ascii="Times New Roman" w:hAnsi="Times New Roman" w:cs="Times New Roman" w:hint="eastAsia"/>
+                <w:bCs/>
+                <w:sz w:val="24"/>
+              </w:rPr>
+              <w:t>PC0</w:t>
+            </w:r>
+            <w:r>
+              <w:rPr>
+                <w:rFonts w:ascii="Times New Roman" w:hAnsi="Times New Roman" w:cs="Times New Roman" w:hint="eastAsia"/>
+                <w:bCs/>
+                <w:sz w:val="24"/>
+              </w:rPr>
+              <w:t>通信。</w:t>
+            </w:r>
+          </w:p>
+          <w:p>
+            <w:pPr>
+              <w:spacing w:line="440" w:lineRule="exact"/>
+              <w:rPr>
+                <w:rFonts w:ascii="Times New Roman" w:hAnsi="Times New Roman" w:cs="Times New Roman"/>
+                <w:bCs/>
+                <w:sz w:val="24"/>
+              </w:rPr>
+            </w:pPr>
+            <w:r>
+              <w:rPr>
+                <w:rFonts w:ascii="Times New Roman" w:hAnsi="Times New Roman" w:cs="Times New Roman" w:hint="eastAsia"/>
+                <w:bCs/>
+                <w:sz w:val="24"/>
+              </w:rPr>
+              <w:t>这说明路由器成功将两个不同的子网连接到了一起。</w:t>
+            </w:r>
+          </w:p>
+          <w:p>
+            <w:pPr>
+              <w:spacing w:line="440" w:lineRule="exact"/>
+              <w:rPr>
+                <w:rFonts w:ascii="Times New Roman" w:hAnsi="Times New Roman" w:cs="Times New Roman"/>
+                <w:bCs/>
+                <w:sz w:val="24"/>
+              </w:rPr>
+            </w:pPr>
+          </w:p>
+          <w:p>
+            <w:pPr>
+              <w:spacing w:line="440" w:lineRule="exact"/>
+              <w:rPr>
+                <w:rFonts w:ascii="Times New Roman" w:hAnsi="Times New Roman" w:cs="Times New Roman" w:hint="eastAsia"/>
+                <w:bCs/>
+                <w:sz w:val="24"/>
+              </w:rPr>
+            </w:pPr>
+            <w:r>
+              <w:rPr>
+                <w:rFonts w:ascii="Times New Roman" w:hAnsi="Times New Roman" w:cs="Times New Roman" w:hint="eastAsia"/>
+                <w:bCs/>
+                <w:sz w:val="24"/>
+              </w:rPr>
+              <w:t>2</w:t>
+            </w:r>
+            <w:r>
+              <w:rPr>
+                <w:rFonts w:ascii="Times New Roman" w:hAnsi="Times New Roman" w:cs="Times New Roman" w:hint="eastAsia"/>
+                <w:bCs/>
+                <w:sz w:val="24"/>
+              </w:rPr>
+              <w:t>、观察主机上</w:t>
+            </w:r>
+            <w:r>
+              <w:rPr>
+                <w:rFonts w:ascii="Times New Roman" w:hAnsi="Times New Roman" w:cs="Times New Roman" w:hint="eastAsia"/>
+                <w:bCs/>
+                <w:sz w:val="24"/>
+              </w:rPr>
+              <w:t>IP</w:t>
+            </w:r>
+            <w:r>
+              <w:rPr>
+                <w:rFonts w:ascii="Times New Roman" w:hAnsi="Times New Roman" w:cs="Times New Roman" w:hint="eastAsia"/>
+                <w:bCs/>
+                <w:sz w:val="24"/>
+              </w:rPr>
+              <w:t>数据报的发送和转发流程。</w:t>
+            </w:r>
+          </w:p>
+          <w:p>
+            <w:pPr>
+              <w:spacing w:line="440" w:lineRule="exact"/>
+              <w:rPr>
+                <w:rFonts w:ascii="Times New Roman" w:hAnsi="Times New Roman" w:cs="Times New Roman"/>
+                <w:bCs/>
+                <w:sz w:val="24"/>
+              </w:rPr>
+            </w:pPr>
+          </w:p>
+          <w:p>
+            <w:pPr>
+              <w:spacing w:line="440" w:lineRule="exact"/>
+              <w:rPr>
+                <w:rFonts w:ascii="Times New Roman" w:hAnsi="Times New Roman" w:cs="Times New Roman"/>
+                <w:bCs/>
+                <w:sz w:val="24"/>
+              </w:rPr>
+            </w:pPr>
+          </w:p>
+          <w:p>
+            <w:pPr>
+              <w:spacing w:line="440" w:lineRule="exact"/>
+              <w:rPr>
+                <w:rFonts w:ascii="Times New Roman" w:hAnsi="Times New Roman" w:cs="Times New Roman"/>
+                <w:bCs/>
+                <w:sz w:val="24"/>
+              </w:rPr>
+            </w:pPr>
+          </w:p>
+          <w:p>
+            <w:pPr>
+              <w:spacing w:line="440" w:lineRule="exact"/>
+              <w:rPr>
+                <w:rFonts w:ascii="Times New Roman" w:hAnsi="Times New Roman" w:cs="Times New Roman"/>
+                <w:bCs/>
+                <w:sz w:val="24"/>
+              </w:rPr>
+            </w:pPr>
+          </w:p>
+          <w:p>
+            <w:pPr>
+              <w:spacing w:line="440" w:lineRule="exact"/>
+              <w:rPr>
+                <w:rFonts w:ascii="Times New Roman" w:hAnsi="Times New Roman" w:cs="Times New Roman"/>
+                <w:bCs/>
+                <w:sz w:val="24"/>
+              </w:rPr>
+            </w:pPr>
+          </w:p>
+          <w:p>
+            <w:pPr>
+              <w:spacing w:line="440" w:lineRule="exact"/>
+              <w:rPr>
+                <w:rFonts w:ascii="Times New Roman" w:hAnsi="Times New Roman" w:cs="Times New Roman"/>
+                <w:bCs/>
+                <w:sz w:val="24"/>
+              </w:rPr>
+            </w:pPr>
+          </w:p>
+          <w:p>
+            <w:pPr>
+              <w:spacing w:line="440" w:lineRule="exact"/>
+              <w:rPr>
+                <w:rFonts w:ascii="Times New Roman" w:hAnsi="Times New Roman" w:cs="Times New Roman"/>
+                <w:bCs/>
+                <w:sz w:val="24"/>
+              </w:rPr>
+            </w:pPr>
+          </w:p>
+          <w:p>
+            <w:pPr>
+              <w:spacing w:line="440" w:lineRule="exact"/>
+              <w:rPr>
+                <w:rFonts w:ascii="Times New Roman" w:hAnsi="Times New Roman" w:cs="Times New Roman"/>
+                <w:bCs/>
+                <w:sz w:val="24"/>
+              </w:rPr>
+            </w:pPr>
+          </w:p>
+          <w:p>
+            <w:pPr>
+              <w:spacing w:line="440" w:lineRule="exact"/>
+              <w:rPr>
+                <w:rFonts w:ascii="Times New Roman" w:hAnsi="Times New Roman" w:cs="Times New Roman"/>
+                <w:bCs/>
+                <w:sz w:val="24"/>
+              </w:rPr>
+            </w:pPr>
+          </w:p>
+          <w:p>
+            <w:pPr>
+              <w:spacing w:line="440" w:lineRule="exact"/>
+              <w:rPr>
+                <w:rFonts w:ascii="Times New Roman" w:hAnsi="Times New Roman" w:cs="Times New Roman"/>
+                <w:bCs/>
+                <w:sz w:val="24"/>
+              </w:rPr>
+            </w:pPr>
+          </w:p>
+          <w:p>
+            <w:pPr>
+              <w:spacing w:line="440" w:lineRule="exact"/>
+              <w:rPr>
+                <w:rFonts w:ascii="Times New Roman" w:hAnsi="Times New Roman" w:cs="Times New Roman"/>
+                <w:bCs/>
+                <w:sz w:val="24"/>
+              </w:rPr>
+            </w:pPr>
+          </w:p>
+          <w:p>
+            <w:pPr>
+              <w:spacing w:line="440" w:lineRule="exact"/>
+              <w:rPr>
+                <w:rFonts w:ascii="Times New Roman" w:hAnsi="Times New Roman" w:cs="Times New Roman"/>
+                <w:bCs/>
+                <w:sz w:val="24"/>
+              </w:rPr>
+            </w:pPr>
+          </w:p>
+          <w:p>
+            <w:pPr>
+              <w:spacing w:line="440" w:lineRule="exact"/>
+              <w:rPr>
+                <w:rFonts w:ascii="Times New Roman" w:hAnsi="Times New Roman" w:cs="Times New Roman" w:hint="eastAsia"/>
+                <w:bCs/>
+                <w:sz w:val="24"/>
+              </w:rPr>
+            </w:pPr>
           </w:p>
         </w:tc>
       </w:tr>
@@ -438,47 +2799,16 @@
     </w:p>
     <w:tbl>
       <w:tblPr>
-        <w:tblStyle w:val="3"/>
+        <w:tblStyle w:val="a3"/>
         <w:tblW w:w="0" w:type="auto"/>
-        <w:tblInd w:w="0" w:type="dxa"/>
-        <w:tblBorders>
-          <w:top w:val="single" w:color="auto" w:sz="4" w:space="0"/>
-          <w:left w:val="single" w:color="auto" w:sz="4" w:space="0"/>
-          <w:bottom w:val="single" w:color="auto" w:sz="4" w:space="0"/>
-          <w:right w:val="single" w:color="auto" w:sz="4" w:space="0"/>
-          <w:insideH w:val="single" w:color="auto" w:sz="4" w:space="0"/>
-          <w:insideV w:val="single" w:color="auto" w:sz="4" w:space="0"/>
-        </w:tblBorders>
-        <w:tblLayout w:type="autofit"/>
-        <w:tblCellMar>
-          <w:top w:w="0" w:type="dxa"/>
-          <w:left w:w="108" w:type="dxa"/>
-          <w:bottom w:w="0" w:type="dxa"/>
-          <w:right w:w="108" w:type="dxa"/>
-        </w:tblCellMar>
+        <w:tblLook w:val="04A0" w:firstRow="1" w:lastRow="0" w:firstColumn="1" w:lastColumn="0" w:noHBand="0" w:noVBand="1"/>
       </w:tblPr>
       <w:tblGrid>
         <w:gridCol w:w="8522"/>
       </w:tblGrid>
       <w:tr>
-        <w:tblPrEx>
-          <w:tblBorders>
-            <w:top w:val="single" w:color="auto" w:sz="4" w:space="0"/>
-            <w:left w:val="single" w:color="auto" w:sz="4" w:space="0"/>
-            <w:bottom w:val="single" w:color="auto" w:sz="4" w:space="0"/>
-            <w:right w:val="single" w:color="auto" w:sz="4" w:space="0"/>
-            <w:insideH w:val="single" w:color="auto" w:sz="4" w:space="0"/>
-            <w:insideV w:val="single" w:color="auto" w:sz="4" w:space="0"/>
-          </w:tblBorders>
-          <w:tblCellMar>
-            <w:top w:w="0" w:type="dxa"/>
-            <w:left w:w="108" w:type="dxa"/>
-            <w:bottom w:w="0" w:type="dxa"/>
-            <w:right w:w="108" w:type="dxa"/>
-          </w:tblCellMar>
-        </w:tblPrEx>
         <w:trPr>
-          <w:trHeight w:val="11897" w:hRule="atLeast"/>
+          <w:trHeight w:val="11897"/>
         </w:trPr>
         <w:tc>
           <w:tcPr>
@@ -499,6 +2829,7 @@
                 <w:b/>
                 <w:sz w:val="24"/>
               </w:rPr>
+              <w:lastRenderedPageBreak/>
               <w:t>实验结果与分析</w:t>
             </w:r>
           </w:p>
@@ -514,24 +2845,8 @@
         </w:tc>
       </w:tr>
       <w:tr>
-        <w:tblPrEx>
-          <w:tblBorders>
-            <w:top w:val="single" w:color="auto" w:sz="4" w:space="0"/>
-            <w:left w:val="single" w:color="auto" w:sz="4" w:space="0"/>
-            <w:bottom w:val="single" w:color="auto" w:sz="4" w:space="0"/>
-            <w:right w:val="single" w:color="auto" w:sz="4" w:space="0"/>
-            <w:insideH w:val="single" w:color="auto" w:sz="4" w:space="0"/>
-            <w:insideV w:val="single" w:color="auto" w:sz="4" w:space="0"/>
-          </w:tblBorders>
-          <w:tblCellMar>
-            <w:top w:w="0" w:type="dxa"/>
-            <w:left w:w="108" w:type="dxa"/>
-            <w:bottom w:w="0" w:type="dxa"/>
-            <w:right w:w="108" w:type="dxa"/>
-          </w:tblCellMar>
-        </w:tblPrEx>
         <w:trPr>
-          <w:trHeight w:val="1407" w:hRule="atLeast"/>
+          <w:trHeight w:val="1407"/>
         </w:trPr>
         <w:tc>
           <w:tcPr>
@@ -568,301 +2883,525 @@
     <w:sectPr>
       <w:pgSz w:w="11906" w:h="16838"/>
       <w:pgMar w:top="1440" w:right="1800" w:bottom="1440" w:left="1800" w:header="851" w:footer="992" w:gutter="0"/>
-      <w:cols w:space="425" w:num="1"/>
-      <w:docGrid w:type="lines" w:linePitch="312" w:charSpace="0"/>
+      <w:cols w:space="425"/>
+      <w:docGrid w:type="lines" w:linePitch="312"/>
     </w:sectPr>
   </w:body>
 </w:document>
 </file>
 
+<file path=word/numbering.xml><?xml version="1.0" encoding="utf-8"?>
+<w:numbering xmlns:wpc="http://schemas.microsoft.com/office/word/2010/wordprocessingCanvas" xmlns:cx="http://schemas.microsoft.com/office/drawing/2014/chartex" xmlns:cx1="http://schemas.microsoft.com/office/drawing/2015/9/8/chartex" xmlns:cx2="http://schemas.microsoft.com/office/drawing/2015/10/21/chartex" xmlns:cx3="http://schemas.microsoft.com/office/drawing/2016/5/9/chartex" xmlns:cx4="http://schemas.microsoft.com/office/drawing/2016/5/10/chartex" xmlns:cx5="http://schemas.microsoft.com/office/drawing/2016/5/11/chartex" xmlns:cx6="http://schemas.microsoft.com/office/drawing/2016/5/12/chartex" xmlns:cx7="http://schemas.microsoft.com/office/drawing/2016/5/13/chartex" xmlns:cx8="http://schemas.microsoft.com/office/drawing/2016/5/14/chartex" xmlns:mc="http://schemas.openxmlformats.org/markup-compatibility/2006" xmlns:aink="http://schemas.microsoft.com/office/drawing/2016/ink" xmlns:am3d="http://schemas.microsoft.com/office/drawing/2017/model3d" xmlns:o="urn:schemas-microsoft-com:office:office" xmlns:oel="http://schemas.microsoft.com/office/2019/extlst" xmlns:r="http://schemas.openxmlformats.org/officeDocument/2006/relationships" xmlns:m="http://schemas.openxmlformats.org/officeDocument/2006/math" xmlns:v="urn:schemas-microsoft-com:vml" xmlns:wp14="http://schemas.microsoft.com/office/word/2010/wordprocessingDrawing" xmlns:wp="http://schemas.openxmlformats.org/drawingml/2006/wordprocessingDrawing" xmlns:w10="urn:schemas-microsoft-com:office:word" xmlns:w="http://schemas.openxmlformats.org/wordprocessingml/2006/main" xmlns:w14="http://schemas.microsoft.com/office/word/2010/wordml" xmlns:w15="http://schemas.microsoft.com/office/word/2012/wordml" xmlns:w16cex="http://schemas.microsoft.com/office/word/2018/wordml/cex" xmlns:w16cid="http://schemas.microsoft.com/office/word/2016/wordml/cid" xmlns:w16="http://schemas.microsoft.com/office/word/2018/wordml" xmlns:w16du="http://schemas.microsoft.com/office/word/2023/wordml/word16du" xmlns:w16sdtdh="http://schemas.microsoft.com/office/word/2020/wordml/sdtdatahash" xmlns:w16sdtfl="http://schemas.microsoft.com/office/word/2024/wordml/sdtformatlock" xmlns:w16se="http://schemas.microsoft.com/office/word/2015/wordml/symex" xmlns:wpg="http://schemas.microsoft.com/office/word/2010/wordprocessingGroup" xmlns:wpi="http://schemas.microsoft.com/office/word/2010/wordprocessingInk" xmlns:wne="http://schemas.microsoft.com/office/word/2006/wordml" xmlns:wps="http://schemas.microsoft.com/office/word/2010/wordprocessingShape" mc:Ignorable="w14 w15 w16se w16cid w16 w16cex w16sdtdh w16sdtfl w16du wp14">
+  <w:abstractNum w:abstractNumId="0" w15:restartNumberingAfterBreak="0">
+    <w:nsid w:val="4ED9141E"/>
+    <w:multiLevelType w:val="hybridMultilevel"/>
+    <w:tmpl w:val="F03E24A8"/>
+    <w:lvl w:ilvl="0" w:tplc="71D6B0CC">
+      <w:start w:val="1"/>
+      <w:numFmt w:val="decimal"/>
+      <w:lvlText w:val="%1、"/>
+      <w:lvlJc w:val="left"/>
+      <w:pPr>
+        <w:ind w:left="360" w:hanging="360"/>
+      </w:pPr>
+      <w:rPr>
+        <w:rFonts w:hint="default"/>
+      </w:rPr>
+    </w:lvl>
+    <w:lvl w:ilvl="1" w:tplc="04090019" w:tentative="1">
+      <w:start w:val="1"/>
+      <w:numFmt w:val="lowerLetter"/>
+      <w:lvlText w:val="%2)"/>
+      <w:lvlJc w:val="left"/>
+      <w:pPr>
+        <w:ind w:left="880" w:hanging="440"/>
+      </w:pPr>
+    </w:lvl>
+    <w:lvl w:ilvl="2" w:tplc="0409001B" w:tentative="1">
+      <w:start w:val="1"/>
+      <w:numFmt w:val="lowerRoman"/>
+      <w:lvlText w:val="%3."/>
+      <w:lvlJc w:val="right"/>
+      <w:pPr>
+        <w:ind w:left="1320" w:hanging="440"/>
+      </w:pPr>
+    </w:lvl>
+    <w:lvl w:ilvl="3" w:tplc="0409000F" w:tentative="1">
+      <w:start w:val="1"/>
+      <w:numFmt w:val="decimal"/>
+      <w:lvlText w:val="%4."/>
+      <w:lvlJc w:val="left"/>
+      <w:pPr>
+        <w:ind w:left="1760" w:hanging="440"/>
+      </w:pPr>
+    </w:lvl>
+    <w:lvl w:ilvl="4" w:tplc="04090019" w:tentative="1">
+      <w:start w:val="1"/>
+      <w:numFmt w:val="lowerLetter"/>
+      <w:lvlText w:val="%5)"/>
+      <w:lvlJc w:val="left"/>
+      <w:pPr>
+        <w:ind w:left="2200" w:hanging="440"/>
+      </w:pPr>
+    </w:lvl>
+    <w:lvl w:ilvl="5" w:tplc="0409001B" w:tentative="1">
+      <w:start w:val="1"/>
+      <w:numFmt w:val="lowerRoman"/>
+      <w:lvlText w:val="%6."/>
+      <w:lvlJc w:val="right"/>
+      <w:pPr>
+        <w:ind w:left="2640" w:hanging="440"/>
+      </w:pPr>
+    </w:lvl>
+    <w:lvl w:ilvl="6" w:tplc="0409000F" w:tentative="1">
+      <w:start w:val="1"/>
+      <w:numFmt w:val="decimal"/>
+      <w:lvlText w:val="%7."/>
+      <w:lvlJc w:val="left"/>
+      <w:pPr>
+        <w:ind w:left="3080" w:hanging="440"/>
+      </w:pPr>
+    </w:lvl>
+    <w:lvl w:ilvl="7" w:tplc="04090019" w:tentative="1">
+      <w:start w:val="1"/>
+      <w:numFmt w:val="lowerLetter"/>
+      <w:lvlText w:val="%8)"/>
+      <w:lvlJc w:val="left"/>
+      <w:pPr>
+        <w:ind w:left="3520" w:hanging="440"/>
+      </w:pPr>
+    </w:lvl>
+    <w:lvl w:ilvl="8" w:tplc="0409001B" w:tentative="1">
+      <w:start w:val="1"/>
+      <w:numFmt w:val="lowerRoman"/>
+      <w:lvlText w:val="%9."/>
+      <w:lvlJc w:val="right"/>
+      <w:pPr>
+        <w:ind w:left="3960" w:hanging="440"/>
+      </w:pPr>
+    </w:lvl>
+  </w:abstractNum>
+  <w:num w:numId="1" w16cid:durableId="1313289083">
+    <w:abstractNumId w:val="0"/>
+  </w:num>
+</w:numbering>
+</file>
+
 <file path=word/styles.xml><?xml version="1.0" encoding="utf-8"?>
-<w:styles xmlns:mc="http://schemas.openxmlformats.org/markup-compatibility/2006" xmlns:o="urn:schemas-microsoft-com:office:office" xmlns:r="http://schemas.openxmlformats.org/officeDocument/2006/relationships" xmlns:m="http://schemas.openxmlformats.org/officeDocument/2006/math" xmlns:v="urn:schemas-microsoft-com:vml" xmlns:w="http://schemas.openxmlformats.org/wordprocessingml/2006/main" xmlns:w14="http://schemas.microsoft.com/office/word/2010/wordml" xmlns:w10="urn:schemas-microsoft-com:office:word" xmlns:sl="http://schemas.openxmlformats.org/schemaLibrary/2006/main" xmlns:wpsCustomData="http://www.wps.cn/officeDocument/2013/wpsCustomData" mc:Ignorable="w14">
+<w:styles xmlns:mc="http://schemas.openxmlformats.org/markup-compatibility/2006" xmlns:r="http://schemas.openxmlformats.org/officeDocument/2006/relationships" xmlns:w="http://schemas.openxmlformats.org/wordprocessingml/2006/main" xmlns:w14="http://schemas.microsoft.com/office/word/2010/wordml" xmlns:w15="http://schemas.microsoft.com/office/word/2012/wordml" xmlns:w16cex="http://schemas.microsoft.com/office/word/2018/wordml/cex" xmlns:w16cid="http://schemas.microsoft.com/office/word/2016/wordml/cid" xmlns:w16="http://schemas.microsoft.com/office/word/2018/wordml" xmlns:w16du="http://schemas.microsoft.com/office/word/2023/wordml/word16du" xmlns:w16sdtdh="http://schemas.microsoft.com/office/word/2020/wordml/sdtdatahash" xmlns:w16sdtfl="http://schemas.microsoft.com/office/word/2024/wordml/sdtformatlock" xmlns:w16se="http://schemas.microsoft.com/office/word/2015/wordml/symex" mc:Ignorable="w14 w15 w16se w16cid w16 w16cex w16sdtdh w16sdtfl w16du">
   <w:docDefaults>
     <w:rPrDefault>
       <w:rPr>
-        <w:rFonts w:asciiTheme="minorHAnsi" w:hAnsiTheme="minorHAnsi" w:eastAsiaTheme="minorEastAsia" w:cstheme="minorBidi"/>
+        <w:rFonts w:asciiTheme="minorHAnsi" w:eastAsiaTheme="minorEastAsia" w:hAnsiTheme="minorHAnsi" w:cstheme="minorBidi"/>
+        <w:lang w:val="en-US" w:eastAsia="zh-CN" w:bidi="ar-SA"/>
       </w:rPr>
     </w:rPrDefault>
     <w:pPrDefault/>
   </w:docDefaults>
-  <w:latentStyles w:count="260" w:defQFormat="0" w:defUnhideWhenUsed="1" w:defSemiHidden="1" w:defUIPriority="99" w:defLockedState="0">
-    <w:lsdException w:qFormat="1" w:unhideWhenUsed="0" w:uiPriority="0" w:semiHidden="0" w:name="Normal"/>
-    <w:lsdException w:qFormat="1" w:unhideWhenUsed="0" w:uiPriority="9" w:semiHidden="0" w:name="heading 1"/>
-    <w:lsdException w:qFormat="1" w:uiPriority="9" w:name="heading 2"/>
-    <w:lsdException w:qFormat="1" w:uiPriority="9" w:name="heading 3"/>
-    <w:lsdException w:qFormat="1" w:uiPriority="9" w:name="heading 4"/>
-    <w:lsdException w:qFormat="1" w:uiPriority="9" w:name="heading 5"/>
-    <w:lsdException w:qFormat="1" w:uiPriority="9" w:name="heading 6"/>
-    <w:lsdException w:qFormat="1" w:uiPriority="9" w:name="heading 7"/>
-    <w:lsdException w:qFormat="1" w:uiPriority="9" w:name="heading 8"/>
-    <w:lsdException w:qFormat="1" w:uiPriority="9" w:name="heading 9"/>
-    <w:lsdException w:uiPriority="99" w:name="index 1"/>
-    <w:lsdException w:uiPriority="99" w:name="index 2"/>
-    <w:lsdException w:uiPriority="99" w:name="index 3"/>
-    <w:lsdException w:uiPriority="99" w:name="index 4"/>
-    <w:lsdException w:uiPriority="99" w:name="index 5"/>
-    <w:lsdException w:uiPriority="99" w:name="index 6"/>
-    <w:lsdException w:uiPriority="99" w:name="index 7"/>
-    <w:lsdException w:uiPriority="99" w:name="index 8"/>
-    <w:lsdException w:uiPriority="99" w:name="index 9"/>
-    <w:lsdException w:uiPriority="39" w:name="toc 1"/>
-    <w:lsdException w:uiPriority="39" w:name="toc 2"/>
-    <w:lsdException w:uiPriority="39" w:name="toc 3"/>
-    <w:lsdException w:uiPriority="39" w:name="toc 4"/>
-    <w:lsdException w:uiPriority="39" w:name="toc 5"/>
-    <w:lsdException w:uiPriority="39" w:name="toc 6"/>
-    <w:lsdException w:uiPriority="39" w:name="toc 7"/>
-    <w:lsdException w:uiPriority="39" w:name="toc 8"/>
-    <w:lsdException w:uiPriority="39" w:name="toc 9"/>
-    <w:lsdException w:uiPriority="99" w:name="Normal Indent"/>
-    <w:lsdException w:uiPriority="99" w:name="footnote text"/>
-    <w:lsdException w:uiPriority="99" w:name="annotation text"/>
-    <w:lsdException w:uiPriority="99" w:name="header"/>
-    <w:lsdException w:uiPriority="99" w:name="footer"/>
-    <w:lsdException w:uiPriority="99" w:name="index heading"/>
-    <w:lsdException w:qFormat="1" w:uiPriority="35" w:name="caption"/>
-    <w:lsdException w:uiPriority="99" w:name="table of figures"/>
-    <w:lsdException w:uiPriority="99" w:name="envelope address"/>
-    <w:lsdException w:uiPriority="99" w:name="envelope return"/>
-    <w:lsdException w:uiPriority="99" w:name="footnote reference"/>
-    <w:lsdException w:uiPriority="99" w:name="annotation reference"/>
-    <w:lsdException w:uiPriority="99" w:name="line number"/>
-    <w:lsdException w:uiPriority="99" w:name="page number"/>
-    <w:lsdException w:uiPriority="99" w:name="endnote reference"/>
-    <w:lsdException w:uiPriority="99" w:name="endnote text"/>
-    <w:lsdException w:uiPriority="99" w:name="table of authorities"/>
-    <w:lsdException w:uiPriority="99" w:name="macro"/>
-    <w:lsdException w:uiPriority="99" w:name="toa heading"/>
-    <w:lsdException w:uiPriority="99" w:name="List"/>
-    <w:lsdException w:uiPriority="99" w:name="List Bullet"/>
-    <w:lsdException w:uiPriority="99" w:name="List Number"/>
-    <w:lsdException w:uiPriority="99" w:name="List 2"/>
-    <w:lsdException w:uiPriority="99" w:name="List 3"/>
-    <w:lsdException w:uiPriority="99" w:name="List 4"/>
-    <w:lsdException w:uiPriority="99" w:name="List 5"/>
-    <w:lsdException w:uiPriority="99" w:name="List Bullet 2"/>
-    <w:lsdException w:uiPriority="99" w:name="List Bullet 3"/>
-    <w:lsdException w:uiPriority="99" w:name="List Bullet 4"/>
-    <w:lsdException w:uiPriority="99" w:name="List Bullet 5"/>
-    <w:lsdException w:uiPriority="99" w:name="List Number 2"/>
-    <w:lsdException w:uiPriority="99" w:name="List Number 3"/>
-    <w:lsdException w:uiPriority="99" w:name="List Number 4"/>
-    <w:lsdException w:uiPriority="99" w:name="List Number 5"/>
-    <w:lsdException w:qFormat="1" w:unhideWhenUsed="0" w:uiPriority="10" w:semiHidden="0" w:name="Title"/>
-    <w:lsdException w:uiPriority="99" w:name="Closing"/>
-    <w:lsdException w:uiPriority="99" w:name="Signature"/>
-    <w:lsdException w:uiPriority="1" w:name="Default Paragraph Font"/>
-    <w:lsdException w:uiPriority="99" w:name="Body Text"/>
-    <w:lsdException w:uiPriority="99" w:name="Body Text Indent"/>
-    <w:lsdException w:uiPriority="99" w:name="List Continue"/>
-    <w:lsdException w:uiPriority="99" w:name="List Continue 2"/>
-    <w:lsdException w:uiPriority="99" w:name="List Continue 3"/>
-    <w:lsdException w:uiPriority="99" w:name="List Continue 4"/>
-    <w:lsdException w:uiPriority="99" w:name="List Continue 5"/>
-    <w:lsdException w:uiPriority="99" w:name="Message Header"/>
-    <w:lsdException w:qFormat="1" w:unhideWhenUsed="0" w:uiPriority="11" w:semiHidden="0" w:name="Subtitle"/>
-    <w:lsdException w:uiPriority="99" w:name="Salutation"/>
-    <w:lsdException w:uiPriority="99" w:name="Date"/>
-    <w:lsdException w:uiPriority="99" w:name="Body Text First Indent"/>
-    <w:lsdException w:uiPriority="99" w:name="Body Text First Indent 2"/>
-    <w:lsdException w:uiPriority="99" w:name="Note Heading"/>
-    <w:lsdException w:uiPriority="99" w:name="Body Text 2"/>
-    <w:lsdException w:uiPriority="99" w:name="Body Text 3"/>
-    <w:lsdException w:uiPriority="99" w:name="Body Text Indent 2"/>
-    <w:lsdException w:uiPriority="99" w:name="Body Text Indent 3"/>
-    <w:lsdException w:uiPriority="99" w:name="Block Text"/>
-    <w:lsdException w:uiPriority="99" w:name="Hyperlink"/>
-    <w:lsdException w:uiPriority="99" w:name="FollowedHyperlink"/>
-    <w:lsdException w:qFormat="1" w:unhideWhenUsed="0" w:uiPriority="22" w:semiHidden="0" w:name="Strong"/>
-    <w:lsdException w:qFormat="1" w:unhideWhenUsed="0" w:uiPriority="20" w:semiHidden="0" w:name="Emphasis"/>
-    <w:lsdException w:uiPriority="99" w:name="Document Map"/>
-    <w:lsdException w:uiPriority="99" w:name="Plain Text"/>
-    <w:lsdException w:uiPriority="99" w:name="E-mail Signature"/>
-    <w:lsdException w:uiPriority="99" w:name="Normal (Web)"/>
-    <w:lsdException w:uiPriority="99" w:name="HTML Acronym"/>
-    <w:lsdException w:uiPriority="99" w:name="HTML Address"/>
-    <w:lsdException w:uiPriority="99" w:name="HTML Cite"/>
-    <w:lsdException w:uiPriority="99" w:name="HTML Code"/>
-    <w:lsdException w:uiPriority="99" w:name="HTML Definition"/>
-    <w:lsdException w:uiPriority="99" w:name="HTML Keyboard"/>
-    <w:lsdException w:uiPriority="99" w:name="HTML Preformatted"/>
-    <w:lsdException w:uiPriority="99" w:name="HTML Sample"/>
-    <w:lsdException w:uiPriority="99" w:name="HTML Typewriter"/>
-    <w:lsdException w:uiPriority="99" w:name="HTML Variable"/>
-    <w:lsdException w:uiPriority="99" w:name="Normal Table"/>
-    <w:lsdException w:uiPriority="99" w:name="annotation subject"/>
-    <w:lsdException w:uiPriority="99" w:name="Table Simple 1"/>
-    <w:lsdException w:uiPriority="99" w:name="Table Simple 2"/>
-    <w:lsdException w:uiPriority="99" w:name="Table Simple 3"/>
-    <w:lsdException w:uiPriority="99" w:name="Table Classic 1"/>
-    <w:lsdException w:uiPriority="99" w:name="Table Classic 2"/>
-    <w:lsdException w:uiPriority="99" w:name="Table Classic 3"/>
-    <w:lsdException w:uiPriority="99" w:name="Table Classic 4"/>
-    <w:lsdException w:uiPriority="99" w:name="Table Colorful 1"/>
-    <w:lsdException w:uiPriority="99" w:name="Table Colorful 2"/>
-    <w:lsdException w:uiPriority="99" w:name="Table Colorful 3"/>
-    <w:lsdException w:uiPriority="99" w:name="Table Columns 1"/>
-    <w:lsdException w:uiPriority="99" w:name="Table Columns 2"/>
-    <w:lsdException w:uiPriority="99" w:name="Table Columns 3"/>
-    <w:lsdException w:uiPriority="99" w:name="Table Columns 4"/>
-    <w:lsdException w:uiPriority="99" w:name="Table Columns 5"/>
-    <w:lsdException w:uiPriority="99" w:name="Table Grid 1"/>
-    <w:lsdException w:uiPriority="99" w:name="Table Grid 2"/>
-    <w:lsdException w:uiPriority="99" w:name="Table Grid 3"/>
-    <w:lsdException w:uiPriority="99" w:name="Table Grid 4"/>
-    <w:lsdException w:uiPriority="99" w:name="Table Grid 5"/>
-    <w:lsdException w:uiPriority="99" w:name="Table Grid 6"/>
-    <w:lsdException w:uiPriority="99" w:name="Table Grid 7"/>
-    <w:lsdException w:uiPriority="99" w:name="Table Grid 8"/>
-    <w:lsdException w:uiPriority="99" w:name="Table List 1"/>
-    <w:lsdException w:uiPriority="99" w:name="Table List 2"/>
-    <w:lsdException w:uiPriority="99" w:name="Table List 3"/>
-    <w:lsdException w:uiPriority="99" w:name="Table List 4"/>
-    <w:lsdException w:uiPriority="99" w:name="Table List 5"/>
-    <w:lsdException w:uiPriority="99" w:name="Table List 6"/>
-    <w:lsdException w:uiPriority="99" w:name="Table List 7"/>
-    <w:lsdException w:uiPriority="99" w:name="Table List 8"/>
-    <w:lsdException w:uiPriority="99" w:name="Table 3D effects 1"/>
-    <w:lsdException w:uiPriority="99" w:name="Table 3D effects 2"/>
-    <w:lsdException w:uiPriority="99" w:name="Table 3D effects 3"/>
-    <w:lsdException w:uiPriority="99" w:name="Table Contemporary"/>
-    <w:lsdException w:uiPriority="99" w:name="Table Elegant"/>
-    <w:lsdException w:uiPriority="99" w:name="Table Professional"/>
-    <w:lsdException w:uiPriority="99" w:name="Table Subtle 1"/>
-    <w:lsdException w:uiPriority="99" w:name="Table Subtle 2"/>
-    <w:lsdException w:uiPriority="99" w:name="Table Web 1"/>
-    <w:lsdException w:uiPriority="99" w:name="Table Web 2"/>
-    <w:lsdException w:uiPriority="99" w:name="Table Web 3"/>
-    <w:lsdException w:uiPriority="99" w:name="Balloon Text"/>
-    <w:lsdException w:qFormat="1" w:unhideWhenUsed="0" w:uiPriority="59" w:semiHidden="0" w:name="Table Grid"/>
-    <w:lsdException w:uiPriority="99" w:name="Table Theme"/>
-    <w:lsdException w:unhideWhenUsed="0" w:uiPriority="60" w:semiHidden="0" w:name="Light Shading"/>
-    <w:lsdException w:unhideWhenUsed="0" w:uiPriority="61" w:semiHidden="0" w:name="Light List"/>
-    <w:lsdException w:unhideWhenUsed="0" w:uiPriority="62" w:semiHidden="0" w:name="Light Grid"/>
-    <w:lsdException w:unhideWhenUsed="0" w:uiPriority="63" w:semiHidden="0" w:name="Medium Shading 1"/>
-    <w:lsdException w:unhideWhenUsed="0" w:uiPriority="64" w:semiHidden="0" w:name="Medium Shading 2"/>
-    <w:lsdException w:unhideWhenUsed="0" w:uiPriority="65" w:semiHidden="0" w:name="Medium List 1"/>
-    <w:lsdException w:unhideWhenUsed="0" w:uiPriority="66" w:semiHidden="0" w:name="Medium List 2"/>
-    <w:lsdException w:unhideWhenUsed="0" w:uiPriority="67" w:semiHidden="0" w:name="Medium Grid 1"/>
-    <w:lsdException w:unhideWhenUsed="0" w:uiPriority="68" w:semiHidden="0" w:name="Medium Grid 2"/>
-    <w:lsdException w:unhideWhenUsed="0" w:uiPriority="69" w:semiHidden="0" w:name="Medium Grid 3"/>
-    <w:lsdException w:unhideWhenUsed="0" w:uiPriority="70" w:semiHidden="0" w:name="Dark List"/>
-    <w:lsdException w:unhideWhenUsed="0" w:uiPriority="71" w:semiHidden="0" w:name="Colorful Shading"/>
-    <w:lsdException w:unhideWhenUsed="0" w:uiPriority="72" w:semiHidden="0" w:name="Colorful List"/>
-    <w:lsdException w:unhideWhenUsed="0" w:uiPriority="73" w:semiHidden="0" w:name="Colorful Grid"/>
-    <w:lsdException w:unhideWhenUsed="0" w:uiPriority="60" w:semiHidden="0" w:name="Light Shading Accent 1"/>
-    <w:lsdException w:unhideWhenUsed="0" w:uiPriority="61" w:semiHidden="0" w:name="Light List Accent 1"/>
-    <w:lsdException w:unhideWhenUsed="0" w:uiPriority="62" w:semiHidden="0" w:name="Light Grid Accent 1"/>
-    <w:lsdException w:unhideWhenUsed="0" w:uiPriority="63" w:semiHidden="0" w:name="Medium Shading 1 Accent 1"/>
-    <w:lsdException w:unhideWhenUsed="0" w:uiPriority="64" w:semiHidden="0" w:name="Medium Shading 2 Accent 1"/>
-    <w:lsdException w:unhideWhenUsed="0" w:uiPriority="65" w:semiHidden="0" w:name="Medium List 1 Accent 1"/>
-    <w:lsdException w:unhideWhenUsed="0" w:uiPriority="66" w:semiHidden="0" w:name="Medium List 2 Accent 1"/>
-    <w:lsdException w:unhideWhenUsed="0" w:uiPriority="67" w:semiHidden="0" w:name="Medium Grid 1 Accent 1"/>
-    <w:lsdException w:unhideWhenUsed="0" w:uiPriority="68" w:semiHidden="0" w:name="Medium Grid 2 Accent 1"/>
-    <w:lsdException w:unhideWhenUsed="0" w:uiPriority="69" w:semiHidden="0" w:name="Medium Grid 3 Accent 1"/>
-    <w:lsdException w:unhideWhenUsed="0" w:uiPriority="70" w:semiHidden="0" w:name="Dark List Accent 1"/>
-    <w:lsdException w:unhideWhenUsed="0" w:uiPriority="71" w:semiHidden="0" w:name="Colorful Shading Accent 1"/>
-    <w:lsdException w:unhideWhenUsed="0" w:uiPriority="72" w:semiHidden="0" w:name="Colorful List Accent 1"/>
-    <w:lsdException w:unhideWhenUsed="0" w:uiPriority="73" w:semiHidden="0" w:name="Colorful Grid Accent 1"/>
-    <w:lsdException w:unhideWhenUsed="0" w:uiPriority="60" w:semiHidden="0" w:name="Light Shading Accent 2"/>
-    <w:lsdException w:unhideWhenUsed="0" w:uiPriority="61" w:semiHidden="0" w:name="Light List Accent 2"/>
-    <w:lsdException w:unhideWhenUsed="0" w:uiPriority="62" w:semiHidden="0" w:name="Light Grid Accent 2"/>
-    <w:lsdException w:unhideWhenUsed="0" w:uiPriority="63" w:semiHidden="0" w:name="Medium Shading 1 Accent 2"/>
-    <w:lsdException w:unhideWhenUsed="0" w:uiPriority="64" w:semiHidden="0" w:name="Medium Shading 2 Accent 2"/>
-    <w:lsdException w:unhideWhenUsed="0" w:uiPriority="65" w:semiHidden="0" w:name="Medium List 1 Accent 2"/>
-    <w:lsdException w:unhideWhenUsed="0" w:uiPriority="66" w:semiHidden="0" w:name="Medium List 2 Accent 2"/>
-    <w:lsdException w:unhideWhenUsed="0" w:uiPriority="67" w:semiHidden="0" w:name="Medium Grid 1 Accent 2"/>
-    <w:lsdException w:unhideWhenUsed="0" w:uiPriority="68" w:semiHidden="0" w:name="Medium Grid 2 Accent 2"/>
-    <w:lsdException w:unhideWhenUsed="0" w:uiPriority="69" w:semiHidden="0" w:name="Medium Grid 3 Accent 2"/>
-    <w:lsdException w:unhideWhenUsed="0" w:uiPriority="70" w:semiHidden="0" w:name="Dark List Accent 2"/>
-    <w:lsdException w:unhideWhenUsed="0" w:uiPriority="71" w:semiHidden="0" w:name="Colorful Shading Accent 2"/>
-    <w:lsdException w:unhideWhenUsed="0" w:uiPriority="72" w:semiHidden="0" w:name="Colorful List Accent 2"/>
-    <w:lsdException w:unhideWhenUsed="0" w:uiPriority="73" w:semiHidden="0" w:name="Colorful Grid Accent 2"/>
-    <w:lsdException w:unhideWhenUsed="0" w:uiPriority="60" w:semiHidden="0" w:name="Light Shading Accent 3"/>
-    <w:lsdException w:unhideWhenUsed="0" w:uiPriority="61" w:semiHidden="0" w:name="Light List Accent 3"/>
-    <w:lsdException w:unhideWhenUsed="0" w:uiPriority="62" w:semiHidden="0" w:name="Light Grid Accent 3"/>
-    <w:lsdException w:unhideWhenUsed="0" w:uiPriority="63" w:semiHidden="0" w:name="Medium Shading 1 Accent 3"/>
-    <w:lsdException w:unhideWhenUsed="0" w:uiPriority="64" w:semiHidden="0" w:name="Medium Shading 2 Accent 3"/>
-    <w:lsdException w:unhideWhenUsed="0" w:uiPriority="65" w:semiHidden="0" w:name="Medium List 1 Accent 3"/>
-    <w:lsdException w:unhideWhenUsed="0" w:uiPriority="66" w:semiHidden="0" w:name="Medium List 2 Accent 3"/>
-    <w:lsdException w:unhideWhenUsed="0" w:uiPriority="67" w:semiHidden="0" w:name="Medium Grid 1 Accent 3"/>
-    <w:lsdException w:unhideWhenUsed="0" w:uiPriority="68" w:semiHidden="0" w:name="Medium Grid 2 Accent 3"/>
-    <w:lsdException w:unhideWhenUsed="0" w:uiPriority="69" w:semiHidden="0" w:name="Medium Grid 3 Accent 3"/>
-    <w:lsdException w:unhideWhenUsed="0" w:uiPriority="70" w:semiHidden="0" w:name="Dark List Accent 3"/>
-    <w:lsdException w:unhideWhenUsed="0" w:uiPriority="71" w:semiHidden="0" w:name="Colorful Shading Accent 3"/>
-    <w:lsdException w:unhideWhenUsed="0" w:uiPriority="72" w:semiHidden="0" w:name="Colorful List Accent 3"/>
-    <w:lsdException w:unhideWhenUsed="0" w:uiPriority="73" w:semiHidden="0" w:name="Colorful Grid Accent 3"/>
-    <w:lsdException w:unhideWhenUsed="0" w:uiPriority="60" w:semiHidden="0" w:name="Light Shading Accent 4"/>
-    <w:lsdException w:unhideWhenUsed="0" w:uiPriority="61" w:semiHidden="0" w:name="Light List Accent 4"/>
-    <w:lsdException w:unhideWhenUsed="0" w:uiPriority="62" w:semiHidden="0" w:name="Light Grid Accent 4"/>
-    <w:lsdException w:unhideWhenUsed="0" w:uiPriority="63" w:semiHidden="0" w:name="Medium Shading 1 Accent 4"/>
-    <w:lsdException w:unhideWhenUsed="0" w:uiPriority="64" w:semiHidden="0" w:name="Medium Shading 2 Accent 4"/>
-    <w:lsdException w:unhideWhenUsed="0" w:uiPriority="65" w:semiHidden="0" w:name="Medium List 1 Accent 4"/>
-    <w:lsdException w:unhideWhenUsed="0" w:uiPriority="66" w:semiHidden="0" w:name="Medium List 2 Accent 4"/>
-    <w:lsdException w:unhideWhenUsed="0" w:uiPriority="67" w:semiHidden="0" w:name="Medium Grid 1 Accent 4"/>
-    <w:lsdException w:unhideWhenUsed="0" w:uiPriority="68" w:semiHidden="0" w:name="Medium Grid 2 Accent 4"/>
-    <w:lsdException w:unhideWhenUsed="0" w:uiPriority="69" w:semiHidden="0" w:name="Medium Grid 3 Accent 4"/>
-    <w:lsdException w:unhideWhenUsed="0" w:uiPriority="70" w:semiHidden="0" w:name="Dark List Accent 4"/>
-    <w:lsdException w:unhideWhenUsed="0" w:uiPriority="71" w:semiHidden="0" w:name="Colorful Shading Accent 4"/>
-    <w:lsdException w:unhideWhenUsed="0" w:uiPriority="72" w:semiHidden="0" w:name="Colorful List Accent 4"/>
-    <w:lsdException w:unhideWhenUsed="0" w:uiPriority="73" w:semiHidden="0" w:name="Colorful Grid Accent 4"/>
-    <w:lsdException w:unhideWhenUsed="0" w:uiPriority="60" w:semiHidden="0" w:name="Light Shading Accent 5"/>
-    <w:lsdException w:unhideWhenUsed="0" w:uiPriority="61" w:semiHidden="0" w:name="Light List Accent 5"/>
-    <w:lsdException w:unhideWhenUsed="0" w:uiPriority="62" w:semiHidden="0" w:name="Light Grid Accent 5"/>
-    <w:lsdException w:unhideWhenUsed="0" w:uiPriority="63" w:semiHidden="0" w:name="Medium Shading 1 Accent 5"/>
-    <w:lsdException w:unhideWhenUsed="0" w:uiPriority="64" w:semiHidden="0" w:name="Medium Shading 2 Accent 5"/>
-    <w:lsdException w:unhideWhenUsed="0" w:uiPriority="65" w:semiHidden="0" w:name="Medium List 1 Accent 5"/>
-    <w:lsdException w:unhideWhenUsed="0" w:uiPriority="66" w:semiHidden="0" w:name="Medium List 2 Accent 5"/>
-    <w:lsdException w:unhideWhenUsed="0" w:uiPriority="67" w:semiHidden="0" w:name="Medium Grid 1 Accent 5"/>
-    <w:lsdException w:unhideWhenUsed="0" w:uiPriority="68" w:semiHidden="0" w:name="Medium Grid 2 Accent 5"/>
-    <w:lsdException w:unhideWhenUsed="0" w:uiPriority="69" w:semiHidden="0" w:name="Medium Grid 3 Accent 5"/>
-    <w:lsdException w:unhideWhenUsed="0" w:uiPriority="70" w:semiHidden="0" w:name="Dark List Accent 5"/>
-    <w:lsdException w:unhideWhenUsed="0" w:uiPriority="71" w:semiHidden="0" w:name="Colorful Shading Accent 5"/>
-    <w:lsdException w:unhideWhenUsed="0" w:uiPriority="72" w:semiHidden="0" w:name="Colorful List Accent 5"/>
-    <w:lsdException w:unhideWhenUsed="0" w:uiPriority="73" w:semiHidden="0" w:name="Colorful Grid Accent 5"/>
-    <w:lsdException w:unhideWhenUsed="0" w:uiPriority="60" w:semiHidden="0" w:name="Light Shading Accent 6"/>
-    <w:lsdException w:unhideWhenUsed="0" w:uiPriority="61" w:semiHidden="0" w:name="Light List Accent 6"/>
-    <w:lsdException w:unhideWhenUsed="0" w:uiPriority="62" w:semiHidden="0" w:name="Light Grid Accent 6"/>
-    <w:lsdException w:unhideWhenUsed="0" w:uiPriority="63" w:semiHidden="0" w:name="Medium Shading 1 Accent 6"/>
-    <w:lsdException w:unhideWhenUsed="0" w:uiPriority="64" w:semiHidden="0" w:name="Medium Shading 2 Accent 6"/>
-    <w:lsdException w:unhideWhenUsed="0" w:uiPriority="65" w:semiHidden="0" w:name="Medium List 1 Accent 6"/>
-    <w:lsdException w:unhideWhenUsed="0" w:uiPriority="66" w:semiHidden="0" w:name="Medium List 2 Accent 6"/>
-    <w:lsdException w:unhideWhenUsed="0" w:uiPriority="67" w:semiHidden="0" w:name="Medium Grid 1 Accent 6"/>
-    <w:lsdException w:unhideWhenUsed="0" w:uiPriority="68" w:semiHidden="0" w:name="Medium Grid 2 Accent 6"/>
-    <w:lsdException w:unhideWhenUsed="0" w:uiPriority="69" w:semiHidden="0" w:name="Medium Grid 3 Accent 6"/>
-    <w:lsdException w:unhideWhenUsed="0" w:uiPriority="70" w:semiHidden="0" w:name="Dark List Accent 6"/>
-    <w:lsdException w:unhideWhenUsed="0" w:uiPriority="71" w:semiHidden="0" w:name="Colorful Shading Accent 6"/>
-    <w:lsdException w:unhideWhenUsed="0" w:uiPriority="72" w:semiHidden="0" w:name="Colorful List Accent 6"/>
-    <w:lsdException w:unhideWhenUsed="0" w:uiPriority="73" w:semiHidden="0" w:name="Colorful Grid Accent 6"/>
+  <w:latentStyles w:defLockedState="0" w:defUIPriority="99" w:defSemiHidden="0" w:defUnhideWhenUsed="0" w:defQFormat="0" w:count="376">
+    <w:lsdException w:name="Normal" w:uiPriority="0" w:qFormat="1"/>
+    <w:lsdException w:name="heading 1" w:uiPriority="9" w:qFormat="1"/>
+    <w:lsdException w:name="heading 2" w:semiHidden="1" w:uiPriority="9" w:unhideWhenUsed="1" w:qFormat="1"/>
+    <w:lsdException w:name="heading 3" w:semiHidden="1" w:uiPriority="9" w:unhideWhenUsed="1" w:qFormat="1"/>
+    <w:lsdException w:name="heading 4" w:semiHidden="1" w:uiPriority="9" w:unhideWhenUsed="1" w:qFormat="1"/>
+    <w:lsdException w:name="heading 5" w:semiHidden="1" w:uiPriority="9" w:unhideWhenUsed="1" w:qFormat="1"/>
+    <w:lsdException w:name="heading 6" w:semiHidden="1" w:uiPriority="9" w:unhideWhenUsed="1" w:qFormat="1"/>
+    <w:lsdException w:name="heading 7" w:semiHidden="1" w:uiPriority="9" w:unhideWhenUsed="1" w:qFormat="1"/>
+    <w:lsdException w:name="heading 8" w:semiHidden="1" w:uiPriority="9" w:unhideWhenUsed="1" w:qFormat="1"/>
+    <w:lsdException w:name="heading 9" w:semiHidden="1" w:uiPriority="9" w:unhideWhenUsed="1" w:qFormat="1"/>
+    <w:lsdException w:name="index 1" w:semiHidden="1" w:unhideWhenUsed="1"/>
+    <w:lsdException w:name="index 2" w:semiHidden="1" w:unhideWhenUsed="1"/>
+    <w:lsdException w:name="index 3" w:semiHidden="1" w:unhideWhenUsed="1"/>
+    <w:lsdException w:name="index 4" w:semiHidden="1" w:unhideWhenUsed="1"/>
+    <w:lsdException w:name="index 5" w:semiHidden="1" w:unhideWhenUsed="1"/>
+    <w:lsdException w:name="index 6" w:semiHidden="1" w:unhideWhenUsed="1"/>
+    <w:lsdException w:name="index 7" w:semiHidden="1" w:unhideWhenUsed="1"/>
+    <w:lsdException w:name="index 8" w:semiHidden="1" w:unhideWhenUsed="1"/>
+    <w:lsdException w:name="index 9" w:semiHidden="1" w:unhideWhenUsed="1"/>
+    <w:lsdException w:name="toc 1" w:semiHidden="1" w:uiPriority="39" w:unhideWhenUsed="1"/>
+    <w:lsdException w:name="toc 2" w:semiHidden="1" w:uiPriority="39" w:unhideWhenUsed="1"/>
+    <w:lsdException w:name="toc 3" w:semiHidden="1" w:uiPriority="39" w:unhideWhenUsed="1"/>
+    <w:lsdException w:name="toc 4" w:semiHidden="1" w:uiPriority="39" w:unhideWhenUsed="1"/>
+    <w:lsdException w:name="toc 5" w:semiHidden="1" w:uiPriority="39" w:unhideWhenUsed="1"/>
+    <w:lsdException w:name="toc 6" w:semiHidden="1" w:uiPriority="39" w:unhideWhenUsed="1"/>
+    <w:lsdException w:name="toc 7" w:semiHidden="1" w:uiPriority="39" w:unhideWhenUsed="1"/>
+    <w:lsdException w:name="toc 8" w:semiHidden="1" w:uiPriority="39" w:unhideWhenUsed="1"/>
+    <w:lsdException w:name="toc 9" w:semiHidden="1" w:uiPriority="39" w:unhideWhenUsed="1"/>
+    <w:lsdException w:name="Normal Indent" w:semiHidden="1" w:unhideWhenUsed="1"/>
+    <w:lsdException w:name="footnote text" w:semiHidden="1" w:unhideWhenUsed="1"/>
+    <w:lsdException w:name="annotation text" w:semiHidden="1" w:unhideWhenUsed="1"/>
+    <w:lsdException w:name="header" w:semiHidden="1" w:unhideWhenUsed="1"/>
+    <w:lsdException w:name="footer" w:semiHidden="1" w:unhideWhenUsed="1"/>
+    <w:lsdException w:name="index heading" w:semiHidden="1" w:unhideWhenUsed="1"/>
+    <w:lsdException w:name="caption" w:semiHidden="1" w:uiPriority="35" w:unhideWhenUsed="1" w:qFormat="1"/>
+    <w:lsdException w:name="table of figures" w:semiHidden="1" w:unhideWhenUsed="1"/>
+    <w:lsdException w:name="envelope address" w:semiHidden="1" w:unhideWhenUsed="1"/>
+    <w:lsdException w:name="envelope return" w:semiHidden="1" w:unhideWhenUsed="1"/>
+    <w:lsdException w:name="footnote reference" w:semiHidden="1" w:unhideWhenUsed="1"/>
+    <w:lsdException w:name="annotation reference" w:semiHidden="1" w:unhideWhenUsed="1"/>
+    <w:lsdException w:name="line number" w:semiHidden="1" w:unhideWhenUsed="1"/>
+    <w:lsdException w:name="page number" w:semiHidden="1" w:unhideWhenUsed="1"/>
+    <w:lsdException w:name="endnote reference" w:semiHidden="1" w:unhideWhenUsed="1"/>
+    <w:lsdException w:name="endnote text" w:semiHidden="1" w:unhideWhenUsed="1"/>
+    <w:lsdException w:name="table of authorities" w:semiHidden="1" w:unhideWhenUsed="1"/>
+    <w:lsdException w:name="macro" w:semiHidden="1" w:unhideWhenUsed="1"/>
+    <w:lsdException w:name="toa heading" w:semiHidden="1" w:unhideWhenUsed="1"/>
+    <w:lsdException w:name="List" w:semiHidden="1" w:unhideWhenUsed="1"/>
+    <w:lsdException w:name="List Bullet" w:semiHidden="1" w:unhideWhenUsed="1"/>
+    <w:lsdException w:name="List Number" w:semiHidden="1" w:unhideWhenUsed="1"/>
+    <w:lsdException w:name="List 2" w:semiHidden="1" w:unhideWhenUsed="1"/>
+    <w:lsdException w:name="List 3" w:semiHidden="1" w:unhideWhenUsed="1"/>
+    <w:lsdException w:name="List 4" w:semiHidden="1" w:unhideWhenUsed="1"/>
+    <w:lsdException w:name="List 5" w:semiHidden="1" w:unhideWhenUsed="1"/>
+    <w:lsdException w:name="List Bullet 2" w:semiHidden="1" w:unhideWhenUsed="1"/>
+    <w:lsdException w:name="List Bullet 3" w:semiHidden="1" w:unhideWhenUsed="1"/>
+    <w:lsdException w:name="List Bullet 4" w:semiHidden="1" w:unhideWhenUsed="1"/>
+    <w:lsdException w:name="List Bullet 5" w:semiHidden="1" w:unhideWhenUsed="1"/>
+    <w:lsdException w:name="List Number 2" w:semiHidden="1" w:unhideWhenUsed="1"/>
+    <w:lsdException w:name="List Number 3" w:semiHidden="1" w:unhideWhenUsed="1"/>
+    <w:lsdException w:name="List Number 4" w:semiHidden="1" w:unhideWhenUsed="1"/>
+    <w:lsdException w:name="List Number 5" w:semiHidden="1" w:unhideWhenUsed="1"/>
+    <w:lsdException w:name="Title" w:uiPriority="10" w:qFormat="1"/>
+    <w:lsdException w:name="Closing" w:semiHidden="1" w:unhideWhenUsed="1"/>
+    <w:lsdException w:name="Signature" w:semiHidden="1" w:unhideWhenUsed="1"/>
+    <w:lsdException w:name="Default Paragraph Font" w:semiHidden="1" w:uiPriority="1" w:unhideWhenUsed="1"/>
+    <w:lsdException w:name="Body Text" w:semiHidden="1" w:unhideWhenUsed="1"/>
+    <w:lsdException w:name="Body Text Indent" w:semiHidden="1" w:unhideWhenUsed="1"/>
+    <w:lsdException w:name="List Continue" w:semiHidden="1" w:unhideWhenUsed="1"/>
+    <w:lsdException w:name="List Continue 2" w:semiHidden="1" w:unhideWhenUsed="1"/>
+    <w:lsdException w:name="List Continue 3" w:semiHidden="1" w:unhideWhenUsed="1"/>
+    <w:lsdException w:name="List Continue 4" w:semiHidden="1" w:unhideWhenUsed="1"/>
+    <w:lsdException w:name="List Continue 5" w:semiHidden="1" w:unhideWhenUsed="1"/>
+    <w:lsdException w:name="Message Header" w:semiHidden="1" w:unhideWhenUsed="1"/>
+    <w:lsdException w:name="Subtitle" w:uiPriority="11" w:qFormat="1"/>
+    <w:lsdException w:name="Salutation" w:semiHidden="1" w:unhideWhenUsed="1"/>
+    <w:lsdException w:name="Date" w:semiHidden="1" w:unhideWhenUsed="1"/>
+    <w:lsdException w:name="Body Text First Indent" w:semiHidden="1" w:unhideWhenUsed="1"/>
+    <w:lsdException w:name="Body Text First Indent 2" w:semiHidden="1" w:unhideWhenUsed="1"/>
+    <w:lsdException w:name="Note Heading" w:semiHidden="1" w:unhideWhenUsed="1"/>
+    <w:lsdException w:name="Body Text 2" w:semiHidden="1" w:unhideWhenUsed="1"/>
+    <w:lsdException w:name="Body Text 3" w:semiHidden="1" w:unhideWhenUsed="1"/>
+    <w:lsdException w:name="Body Text Indent 2" w:semiHidden="1" w:unhideWhenUsed="1"/>
+    <w:lsdException w:name="Body Text Indent 3" w:semiHidden="1" w:unhideWhenUsed="1"/>
+    <w:lsdException w:name="Block Text" w:semiHidden="1" w:unhideWhenUsed="1"/>
+    <w:lsdException w:name="Hyperlink" w:semiHidden="1" w:unhideWhenUsed="1"/>
+    <w:lsdException w:name="FollowedHyperlink" w:semiHidden="1" w:unhideWhenUsed="1"/>
+    <w:lsdException w:name="Strong" w:uiPriority="22" w:qFormat="1"/>
+    <w:lsdException w:name="Emphasis" w:uiPriority="20" w:qFormat="1"/>
+    <w:lsdException w:name="Document Map" w:semiHidden="1" w:unhideWhenUsed="1"/>
+    <w:lsdException w:name="Plain Text" w:semiHidden="1" w:unhideWhenUsed="1"/>
+    <w:lsdException w:name="E-mail Signature" w:semiHidden="1" w:unhideWhenUsed="1"/>
+    <w:lsdException w:name="HTML Top of Form" w:semiHidden="1" w:unhideWhenUsed="1"/>
+    <w:lsdException w:name="HTML Bottom of Form" w:semiHidden="1" w:unhideWhenUsed="1"/>
+    <w:lsdException w:name="Normal (Web)" w:semiHidden="1" w:unhideWhenUsed="1"/>
+    <w:lsdException w:name="HTML Acronym" w:semiHidden="1" w:unhideWhenUsed="1"/>
+    <w:lsdException w:name="HTML Address" w:semiHidden="1" w:unhideWhenUsed="1"/>
+    <w:lsdException w:name="HTML Cite" w:semiHidden="1" w:unhideWhenUsed="1"/>
+    <w:lsdException w:name="HTML Code" w:semiHidden="1" w:unhideWhenUsed="1"/>
+    <w:lsdException w:name="HTML Definition" w:semiHidden="1" w:unhideWhenUsed="1"/>
+    <w:lsdException w:name="HTML Keyboard" w:semiHidden="1" w:unhideWhenUsed="1"/>
+    <w:lsdException w:name="HTML Preformatted" w:semiHidden="1" w:unhideWhenUsed="1"/>
+    <w:lsdException w:name="HTML Sample" w:semiHidden="1" w:unhideWhenUsed="1"/>
+    <w:lsdException w:name="HTML Typewriter" w:semiHidden="1" w:unhideWhenUsed="1"/>
+    <w:lsdException w:name="HTML Variable" w:semiHidden="1" w:unhideWhenUsed="1"/>
+    <w:lsdException w:name="Normal Table" w:semiHidden="1" w:unhideWhenUsed="1"/>
+    <w:lsdException w:name="annotation subject" w:semiHidden="1" w:unhideWhenUsed="1"/>
+    <w:lsdException w:name="No List" w:semiHidden="1" w:unhideWhenUsed="1"/>
+    <w:lsdException w:name="Outline List 1" w:semiHidden="1" w:unhideWhenUsed="1"/>
+    <w:lsdException w:name="Outline List 2" w:semiHidden="1" w:unhideWhenUsed="1"/>
+    <w:lsdException w:name="Outline List 3" w:semiHidden="1" w:unhideWhenUsed="1"/>
+    <w:lsdException w:name="Table Simple 1" w:semiHidden="1" w:unhideWhenUsed="1"/>
+    <w:lsdException w:name="Table Simple 2" w:semiHidden="1" w:unhideWhenUsed="1"/>
+    <w:lsdException w:name="Table Simple 3" w:semiHidden="1" w:unhideWhenUsed="1"/>
+    <w:lsdException w:name="Table Classic 1" w:semiHidden="1" w:unhideWhenUsed="1"/>
+    <w:lsdException w:name="Table Classic 2" w:semiHidden="1" w:unhideWhenUsed="1"/>
+    <w:lsdException w:name="Table Classic 3" w:semiHidden="1" w:unhideWhenUsed="1"/>
+    <w:lsdException w:name="Table Classic 4" w:semiHidden="1" w:unhideWhenUsed="1"/>
+    <w:lsdException w:name="Table Colorful 1" w:semiHidden="1" w:unhideWhenUsed="1"/>
+    <w:lsdException w:name="Table Colorful 2" w:semiHidden="1" w:unhideWhenUsed="1"/>
+    <w:lsdException w:name="Table Colorful 3" w:semiHidden="1" w:unhideWhenUsed="1"/>
+    <w:lsdException w:name="Table Columns 1" w:semiHidden="1" w:unhideWhenUsed="1"/>
+    <w:lsdException w:name="Table Columns 2" w:semiHidden="1" w:unhideWhenUsed="1"/>
+    <w:lsdException w:name="Table Columns 3" w:semiHidden="1" w:unhideWhenUsed="1"/>
+    <w:lsdException w:name="Table Columns 4" w:semiHidden="1" w:unhideWhenUsed="1"/>
+    <w:lsdException w:name="Table Columns 5" w:semiHidden="1" w:unhideWhenUsed="1"/>
+    <w:lsdException w:name="Table Grid 1" w:semiHidden="1" w:unhideWhenUsed="1"/>
+    <w:lsdException w:name="Table Grid 2" w:semiHidden="1" w:unhideWhenUsed="1"/>
+    <w:lsdException w:name="Table Grid 3" w:semiHidden="1" w:unhideWhenUsed="1"/>
+    <w:lsdException w:name="Table Grid 4" w:semiHidden="1" w:unhideWhenUsed="1"/>
+    <w:lsdException w:name="Table Grid 5" w:semiHidden="1" w:unhideWhenUsed="1"/>
+    <w:lsdException w:name="Table Grid 6" w:semiHidden="1" w:unhideWhenUsed="1"/>
+    <w:lsdException w:name="Table Grid 7" w:semiHidden="1" w:unhideWhenUsed="1"/>
+    <w:lsdException w:name="Table Grid 8" w:semiHidden="1" w:unhideWhenUsed="1"/>
+    <w:lsdException w:name="Table List 1" w:semiHidden="1" w:unhideWhenUsed="1"/>
+    <w:lsdException w:name="Table List 2" w:semiHidden="1" w:unhideWhenUsed="1"/>
+    <w:lsdException w:name="Table List 3" w:semiHidden="1" w:unhideWhenUsed="1"/>
+    <w:lsdException w:name="Table List 4" w:semiHidden="1" w:unhideWhenUsed="1"/>
+    <w:lsdException w:name="Table List 5" w:semiHidden="1" w:unhideWhenUsed="1"/>
+    <w:lsdException w:name="Table List 6" w:semiHidden="1" w:unhideWhenUsed="1"/>
+    <w:lsdException w:name="Table List 7" w:semiHidden="1" w:unhideWhenUsed="1"/>
+    <w:lsdException w:name="Table List 8" w:semiHidden="1" w:unhideWhenUsed="1"/>
+    <w:lsdException w:name="Table 3D effects 1" w:semiHidden="1" w:unhideWhenUsed="1"/>
+    <w:lsdException w:name="Table 3D effects 2" w:semiHidden="1" w:unhideWhenUsed="1"/>
+    <w:lsdException w:name="Table 3D effects 3" w:semiHidden="1" w:unhideWhenUsed="1"/>
+    <w:lsdException w:name="Table Contemporary" w:semiHidden="1" w:unhideWhenUsed="1"/>
+    <w:lsdException w:name="Table Elegant" w:semiHidden="1" w:unhideWhenUsed="1"/>
+    <w:lsdException w:name="Table Professional" w:semiHidden="1" w:unhideWhenUsed="1"/>
+    <w:lsdException w:name="Table Subtle 1" w:semiHidden="1" w:unhideWhenUsed="1"/>
+    <w:lsdException w:name="Table Subtle 2" w:semiHidden="1" w:unhideWhenUsed="1"/>
+    <w:lsdException w:name="Table Web 1" w:semiHidden="1" w:unhideWhenUsed="1"/>
+    <w:lsdException w:name="Table Web 2" w:semiHidden="1" w:unhideWhenUsed="1"/>
+    <w:lsdException w:name="Table Web 3" w:semiHidden="1" w:unhideWhenUsed="1"/>
+    <w:lsdException w:name="Balloon Text" w:semiHidden="1" w:unhideWhenUsed="1"/>
+    <w:lsdException w:name="Table Grid" w:uiPriority="59" w:qFormat="1"/>
+    <w:lsdException w:name="Table Theme" w:semiHidden="1" w:unhideWhenUsed="1"/>
+    <w:lsdException w:name="Placeholder Text" w:semiHidden="1" w:unhideWhenUsed="1"/>
+    <w:lsdException w:name="No Spacing" w:semiHidden="1" w:unhideWhenUsed="1"/>
+    <w:lsdException w:name="Light Shading" w:uiPriority="60"/>
+    <w:lsdException w:name="Light List" w:uiPriority="61"/>
+    <w:lsdException w:name="Light Grid" w:uiPriority="62"/>
+    <w:lsdException w:name="Medium Shading 1" w:uiPriority="63"/>
+    <w:lsdException w:name="Medium Shading 2" w:uiPriority="64"/>
+    <w:lsdException w:name="Medium List 1" w:uiPriority="65"/>
+    <w:lsdException w:name="Medium List 2" w:uiPriority="66"/>
+    <w:lsdException w:name="Medium Grid 1" w:uiPriority="67"/>
+    <w:lsdException w:name="Medium Grid 2" w:uiPriority="68"/>
+    <w:lsdException w:name="Medium Grid 3" w:uiPriority="69"/>
+    <w:lsdException w:name="Dark List" w:uiPriority="70"/>
+    <w:lsdException w:name="Colorful Shading" w:uiPriority="71"/>
+    <w:lsdException w:name="Colorful List" w:uiPriority="72"/>
+    <w:lsdException w:name="Colorful Grid" w:uiPriority="73"/>
+    <w:lsdException w:name="Light Shading Accent 1" w:uiPriority="60"/>
+    <w:lsdException w:name="Light List Accent 1" w:uiPriority="61"/>
+    <w:lsdException w:name="Light Grid Accent 1" w:uiPriority="62"/>
+    <w:lsdException w:name="Medium Shading 1 Accent 1" w:uiPriority="63"/>
+    <w:lsdException w:name="Medium Shading 2 Accent 1" w:uiPriority="64"/>
+    <w:lsdException w:name="Medium List 1 Accent 1" w:uiPriority="65"/>
+    <w:lsdException w:name="Revision" w:semiHidden="1" w:unhideWhenUsed="1"/>
+    <w:lsdException w:name="List Paragraph" w:semiHidden="1" w:unhideWhenUsed="1"/>
+    <w:lsdException w:name="Quote" w:semiHidden="1" w:unhideWhenUsed="1"/>
+    <w:lsdException w:name="Intense Quote" w:semiHidden="1" w:unhideWhenUsed="1"/>
+    <w:lsdException w:name="Medium List 2 Accent 1" w:uiPriority="66"/>
+    <w:lsdException w:name="Medium Grid 1 Accent 1" w:uiPriority="67"/>
+    <w:lsdException w:name="Medium Grid 2 Accent 1" w:uiPriority="68"/>
+    <w:lsdException w:name="Medium Grid 3 Accent 1" w:uiPriority="69"/>
+    <w:lsdException w:name="Dark List Accent 1" w:uiPriority="70"/>
+    <w:lsdException w:name="Colorful Shading Accent 1" w:uiPriority="71"/>
+    <w:lsdException w:name="Colorful List Accent 1" w:uiPriority="72"/>
+    <w:lsdException w:name="Colorful Grid Accent 1" w:uiPriority="73"/>
+    <w:lsdException w:name="Light Shading Accent 2" w:uiPriority="60"/>
+    <w:lsdException w:name="Light List Accent 2" w:uiPriority="61"/>
+    <w:lsdException w:name="Light Grid Accent 2" w:uiPriority="62"/>
+    <w:lsdException w:name="Medium Shading 1 Accent 2" w:uiPriority="63"/>
+    <w:lsdException w:name="Medium Shading 2 Accent 2" w:uiPriority="64"/>
+    <w:lsdException w:name="Medium List 1 Accent 2" w:uiPriority="65"/>
+    <w:lsdException w:name="Medium List 2 Accent 2" w:uiPriority="66"/>
+    <w:lsdException w:name="Medium Grid 1 Accent 2" w:uiPriority="67"/>
+    <w:lsdException w:name="Medium Grid 2 Accent 2" w:uiPriority="68"/>
+    <w:lsdException w:name="Medium Grid 3 Accent 2" w:uiPriority="69"/>
+    <w:lsdException w:name="Dark List Accent 2" w:uiPriority="70"/>
+    <w:lsdException w:name="Colorful Shading Accent 2" w:uiPriority="71"/>
+    <w:lsdException w:name="Colorful List Accent 2" w:uiPriority="72"/>
+    <w:lsdException w:name="Colorful Grid Accent 2" w:uiPriority="73"/>
+    <w:lsdException w:name="Light Shading Accent 3" w:uiPriority="60"/>
+    <w:lsdException w:name="Light List Accent 3" w:uiPriority="61"/>
+    <w:lsdException w:name="Light Grid Accent 3" w:uiPriority="62"/>
+    <w:lsdException w:name="Medium Shading 1 Accent 3" w:uiPriority="63"/>
+    <w:lsdException w:name="Medium Shading 2 Accent 3" w:uiPriority="64"/>
+    <w:lsdException w:name="Medium List 1 Accent 3" w:uiPriority="65"/>
+    <w:lsdException w:name="Medium List 2 Accent 3" w:uiPriority="66"/>
+    <w:lsdException w:name="Medium Grid 1 Accent 3" w:uiPriority="67"/>
+    <w:lsdException w:name="Medium Grid 2 Accent 3" w:uiPriority="68"/>
+    <w:lsdException w:name="Medium Grid 3 Accent 3" w:uiPriority="69"/>
+    <w:lsdException w:name="Dark List Accent 3" w:uiPriority="70"/>
+    <w:lsdException w:name="Colorful Shading Accent 3" w:uiPriority="71"/>
+    <w:lsdException w:name="Colorful List Accent 3" w:uiPriority="72"/>
+    <w:lsdException w:name="Colorful Grid Accent 3" w:uiPriority="73"/>
+    <w:lsdException w:name="Light Shading Accent 4" w:uiPriority="60"/>
+    <w:lsdException w:name="Light List Accent 4" w:uiPriority="61"/>
+    <w:lsdException w:name="Light Grid Accent 4" w:uiPriority="62"/>
+    <w:lsdException w:name="Medium Shading 1 Accent 4" w:uiPriority="63"/>
+    <w:lsdException w:name="Medium Shading 2 Accent 4" w:uiPriority="64"/>
+    <w:lsdException w:name="Medium List 1 Accent 4" w:uiPriority="65"/>
+    <w:lsdException w:name="Medium List 2 Accent 4" w:uiPriority="66"/>
+    <w:lsdException w:name="Medium Grid 1 Accent 4" w:uiPriority="67"/>
+    <w:lsdException w:name="Medium Grid 2 Accent 4" w:uiPriority="68"/>
+    <w:lsdException w:name="Medium Grid 3 Accent 4" w:uiPriority="69"/>
+    <w:lsdException w:name="Dark List Accent 4" w:uiPriority="70"/>
+    <w:lsdException w:name="Colorful Shading Accent 4" w:uiPriority="71"/>
+    <w:lsdException w:name="Colorful List Accent 4" w:uiPriority="72"/>
+    <w:lsdException w:name="Colorful Grid Accent 4" w:uiPriority="73"/>
+    <w:lsdException w:name="Light Shading Accent 5" w:uiPriority="60"/>
+    <w:lsdException w:name="Light List Accent 5" w:uiPriority="61"/>
+    <w:lsdException w:name="Light Grid Accent 5" w:uiPriority="62"/>
+    <w:lsdException w:name="Medium Shading 1 Accent 5" w:uiPriority="63"/>
+    <w:lsdException w:name="Medium Shading 2 Accent 5" w:uiPriority="64"/>
+    <w:lsdException w:name="Medium List 1 Accent 5" w:uiPriority="65"/>
+    <w:lsdException w:name="Medium List 2 Accent 5" w:uiPriority="66"/>
+    <w:lsdException w:name="Medium Grid 1 Accent 5" w:uiPriority="67"/>
+    <w:lsdException w:name="Medium Grid 2 Accent 5" w:uiPriority="68"/>
+    <w:lsdException w:name="Medium Grid 3 Accent 5" w:uiPriority="69"/>
+    <w:lsdException w:name="Dark List Accent 5" w:uiPriority="70"/>
+    <w:lsdException w:name="Colorful Shading Accent 5" w:uiPriority="71"/>
+    <w:lsdException w:name="Colorful List Accent 5" w:uiPriority="72"/>
+    <w:lsdException w:name="Colorful Grid Accent 5" w:uiPriority="73"/>
+    <w:lsdException w:name="Light Shading Accent 6" w:uiPriority="60"/>
+    <w:lsdException w:name="Light List Accent 6" w:uiPriority="61"/>
+    <w:lsdException w:name="Light Grid Accent 6" w:uiPriority="62"/>
+    <w:lsdException w:name="Medium Shading 1 Accent 6" w:uiPriority="63"/>
+    <w:lsdException w:name="Medium Shading 2 Accent 6" w:uiPriority="64"/>
+    <w:lsdException w:name="Medium List 1 Accent 6" w:uiPriority="65"/>
+    <w:lsdException w:name="Medium List 2 Accent 6" w:uiPriority="66"/>
+    <w:lsdException w:name="Medium Grid 1 Accent 6" w:uiPriority="67"/>
+    <w:lsdException w:name="Medium Grid 2 Accent 6" w:uiPriority="68"/>
+    <w:lsdException w:name="Medium Grid 3 Accent 6" w:uiPriority="69"/>
+    <w:lsdException w:name="Dark List Accent 6" w:uiPriority="70"/>
+    <w:lsdException w:name="Colorful Shading Accent 6" w:uiPriority="71"/>
+    <w:lsdException w:name="Colorful List Accent 6" w:uiPriority="72"/>
+    <w:lsdException w:name="Colorful Grid Accent 6" w:uiPriority="73"/>
+    <w:lsdException w:name="Subtle Emphasis" w:uiPriority="19" w:qFormat="1"/>
+    <w:lsdException w:name="Intense Emphasis" w:uiPriority="21" w:qFormat="1"/>
+    <w:lsdException w:name="Subtle Reference" w:uiPriority="31" w:qFormat="1"/>
+    <w:lsdException w:name="Intense Reference" w:uiPriority="32" w:qFormat="1"/>
+    <w:lsdException w:name="Book Title" w:uiPriority="33" w:qFormat="1"/>
+    <w:lsdException w:name="Bibliography" w:semiHidden="1" w:uiPriority="37" w:unhideWhenUsed="1"/>
+    <w:lsdException w:name="TOC Heading" w:semiHidden="1" w:uiPriority="39" w:unhideWhenUsed="1" w:qFormat="1"/>
+    <w:lsdException w:name="Plain Table 1" w:uiPriority="41"/>
+    <w:lsdException w:name="Plain Table 2" w:uiPriority="42"/>
+    <w:lsdException w:name="Plain Table 3" w:uiPriority="43"/>
+    <w:lsdException w:name="Plain Table 4" w:uiPriority="44"/>
+    <w:lsdException w:name="Plain Table 5" w:uiPriority="45"/>
+    <w:lsdException w:name="Grid Table Light" w:uiPriority="40"/>
+    <w:lsdException w:name="Grid Table 1 Light" w:uiPriority="46"/>
+    <w:lsdException w:name="Grid Table 2" w:uiPriority="47"/>
+    <w:lsdException w:name="Grid Table 3" w:uiPriority="48"/>
+    <w:lsdException w:name="Grid Table 4" w:uiPriority="49"/>
+    <w:lsdException w:name="Grid Table 5 Dark" w:uiPriority="50"/>
+    <w:lsdException w:name="Grid Table 6 Colorful" w:uiPriority="51"/>
+    <w:lsdException w:name="Grid Table 7 Colorful" w:uiPriority="52"/>
+    <w:lsdException w:name="Grid Table 1 Light Accent 1" w:uiPriority="46"/>
+    <w:lsdException w:name="Grid Table 2 Accent 1" w:uiPriority="47"/>
+    <w:lsdException w:name="Grid Table 3 Accent 1" w:uiPriority="48"/>
+    <w:lsdException w:name="Grid Table 4 Accent 1" w:uiPriority="49"/>
+    <w:lsdException w:name="Grid Table 5 Dark Accent 1" w:uiPriority="50"/>
+    <w:lsdException w:name="Grid Table 6 Colorful Accent 1" w:uiPriority="51"/>
+    <w:lsdException w:name="Grid Table 7 Colorful Accent 1" w:uiPriority="52"/>
+    <w:lsdException w:name="Grid Table 1 Light Accent 2" w:uiPriority="46"/>
+    <w:lsdException w:name="Grid Table 2 Accent 2" w:uiPriority="47"/>
+    <w:lsdException w:name="Grid Table 3 Accent 2" w:uiPriority="48"/>
+    <w:lsdException w:name="Grid Table 4 Accent 2" w:uiPriority="49"/>
+    <w:lsdException w:name="Grid Table 5 Dark Accent 2" w:uiPriority="50"/>
+    <w:lsdException w:name="Grid Table 6 Colorful Accent 2" w:uiPriority="51"/>
+    <w:lsdException w:name="Grid Table 7 Colorful Accent 2" w:uiPriority="52"/>
+    <w:lsdException w:name="Grid Table 1 Light Accent 3" w:uiPriority="46"/>
+    <w:lsdException w:name="Grid Table 2 Accent 3" w:uiPriority="47"/>
+    <w:lsdException w:name="Grid Table 3 Accent 3" w:uiPriority="48"/>
+    <w:lsdException w:name="Grid Table 4 Accent 3" w:uiPriority="49"/>
+    <w:lsdException w:name="Grid Table 5 Dark Accent 3" w:uiPriority="50"/>
+    <w:lsdException w:name="Grid Table 6 Colorful Accent 3" w:uiPriority="51"/>
+    <w:lsdException w:name="Grid Table 7 Colorful Accent 3" w:uiPriority="52"/>
+    <w:lsdException w:name="Grid Table 1 Light Accent 4" w:uiPriority="46"/>
+    <w:lsdException w:name="Grid Table 2 Accent 4" w:uiPriority="47"/>
+    <w:lsdException w:name="Grid Table 3 Accent 4" w:uiPriority="48"/>
+    <w:lsdException w:name="Grid Table 4 Accent 4" w:uiPriority="49"/>
+    <w:lsdException w:name="Grid Table 5 Dark Accent 4" w:uiPriority="50"/>
+    <w:lsdException w:name="Grid Table 6 Colorful Accent 4" w:uiPriority="51"/>
+    <w:lsdException w:name="Grid Table 7 Colorful Accent 4" w:uiPriority="52"/>
+    <w:lsdException w:name="Grid Table 1 Light Accent 5" w:uiPriority="46"/>
+    <w:lsdException w:name="Grid Table 2 Accent 5" w:uiPriority="47"/>
+    <w:lsdException w:name="Grid Table 3 Accent 5" w:uiPriority="48"/>
+    <w:lsdException w:name="Grid Table 4 Accent 5" w:uiPriority="49"/>
+    <w:lsdException w:name="Grid Table 5 Dark Accent 5" w:uiPriority="50"/>
+    <w:lsdException w:name="Grid Table 6 Colorful Accent 5" w:uiPriority="51"/>
+    <w:lsdException w:name="Grid Table 7 Colorful Accent 5" w:uiPriority="52"/>
+    <w:lsdException w:name="Grid Table 1 Light Accent 6" w:uiPriority="46"/>
+    <w:lsdException w:name="Grid Table 2 Accent 6" w:uiPriority="47"/>
+    <w:lsdException w:name="Grid Table 3 Accent 6" w:uiPriority="48"/>
+    <w:lsdException w:name="Grid Table 4 Accent 6" w:uiPriority="49"/>
+    <w:lsdException w:name="Grid Table 5 Dark Accent 6" w:uiPriority="50"/>
+    <w:lsdException w:name="Grid Table 6 Colorful Accent 6" w:uiPriority="51"/>
+    <w:lsdException w:name="Grid Table 7 Colorful Accent 6" w:uiPriority="52"/>
+    <w:lsdException w:name="List Table 1 Light" w:uiPriority="46"/>
+    <w:lsdException w:name="List Table 2" w:uiPriority="47"/>
+    <w:lsdException w:name="List Table 3" w:uiPriority="48"/>
+    <w:lsdException w:name="List Table 4" w:uiPriority="49"/>
+    <w:lsdException w:name="List Table 5 Dark" w:uiPriority="50"/>
+    <w:lsdException w:name="List Table 6 Colorful" w:uiPriority="51"/>
+    <w:lsdException w:name="List Table 7 Colorful" w:uiPriority="52"/>
+    <w:lsdException w:name="List Table 1 Light Accent 1" w:uiPriority="46"/>
+    <w:lsdException w:name="List Table 2 Accent 1" w:uiPriority="47"/>
+    <w:lsdException w:name="List Table 3 Accent 1" w:uiPriority="48"/>
+    <w:lsdException w:name="List Table 4 Accent 1" w:uiPriority="49"/>
+    <w:lsdException w:name="List Table 5 Dark Accent 1" w:uiPriority="50"/>
+    <w:lsdException w:name="List Table 6 Colorful Accent 1" w:uiPriority="51"/>
+    <w:lsdException w:name="List Table 7 Colorful Accent 1" w:uiPriority="52"/>
+    <w:lsdException w:name="List Table 1 Light Accent 2" w:uiPriority="46"/>
+    <w:lsdException w:name="List Table 2 Accent 2" w:uiPriority="47"/>
+    <w:lsdException w:name="List Table 3 Accent 2" w:uiPriority="48"/>
+    <w:lsdException w:name="List Table 4 Accent 2" w:uiPriority="49"/>
+    <w:lsdException w:name="List Table 5 Dark Accent 2" w:uiPriority="50"/>
+    <w:lsdException w:name="List Table 6 Colorful Accent 2" w:uiPriority="51"/>
+    <w:lsdException w:name="List Table 7 Colorful Accent 2" w:uiPriority="52"/>
+    <w:lsdException w:name="List Table 1 Light Accent 3" w:uiPriority="46"/>
+    <w:lsdException w:name="List Table 2 Accent 3" w:uiPriority="47"/>
+    <w:lsdException w:name="List Table 3 Accent 3" w:uiPriority="48"/>
+    <w:lsdException w:name="List Table 4 Accent 3" w:uiPriority="49"/>
+    <w:lsdException w:name="List Table 5 Dark Accent 3" w:uiPriority="50"/>
+    <w:lsdException w:name="List Table 6 Colorful Accent 3" w:uiPriority="51"/>
+    <w:lsdException w:name="List Table 7 Colorful Accent 3" w:uiPriority="52"/>
+    <w:lsdException w:name="List Table 1 Light Accent 4" w:uiPriority="46"/>
+    <w:lsdException w:name="List Table 2 Accent 4" w:uiPriority="47"/>
+    <w:lsdException w:name="List Table 3 Accent 4" w:uiPriority="48"/>
+    <w:lsdException w:name="List Table 4 Accent 4" w:uiPriority="49"/>
+    <w:lsdException w:name="List Table 5 Dark Accent 4" w:uiPriority="50"/>
+    <w:lsdException w:name="List Table 6 Colorful Accent 4" w:uiPriority="51"/>
+    <w:lsdException w:name="List Table 7 Colorful Accent 4" w:uiPriority="52"/>
+    <w:lsdException w:name="List Table 1 Light Accent 5" w:uiPriority="46"/>
+    <w:lsdException w:name="List Table 2 Accent 5" w:uiPriority="47"/>
+    <w:lsdException w:name="List Table 3 Accent 5" w:uiPriority="48"/>
+    <w:lsdException w:name="List Table 4 Accent 5" w:uiPriority="49"/>
+    <w:lsdException w:name="List Table 5 Dark Accent 5" w:uiPriority="50"/>
+    <w:lsdException w:name="List Table 6 Colorful Accent 5" w:uiPriority="51"/>
+    <w:lsdException w:name="List Table 7 Colorful Accent 5" w:uiPriority="52"/>
+    <w:lsdException w:name="List Table 1 Light Accent 6" w:uiPriority="46"/>
+    <w:lsdException w:name="List Table 2 Accent 6" w:uiPriority="47"/>
+    <w:lsdException w:name="List Table 3 Accent 6" w:uiPriority="48"/>
+    <w:lsdException w:name="List Table 4 Accent 6" w:uiPriority="49"/>
+    <w:lsdException w:name="List Table 5 Dark Accent 6" w:uiPriority="50"/>
+    <w:lsdException w:name="List Table 6 Colorful Accent 6" w:uiPriority="51"/>
+    <w:lsdException w:name="List Table 7 Colorful Accent 6" w:uiPriority="52"/>
+    <w:lsdException w:name="Mention" w:semiHidden="1" w:unhideWhenUsed="1"/>
+    <w:lsdException w:name="Smart Hyperlink" w:semiHidden="1" w:unhideWhenUsed="1"/>
+    <w:lsdException w:name="Hashtag" w:semiHidden="1" w:unhideWhenUsed="1"/>
+    <w:lsdException w:name="Unresolved Mention" w:semiHidden="1" w:unhideWhenUsed="1"/>
+    <w:lsdException w:name="Smart Link" w:semiHidden="1" w:unhideWhenUsed="1"/>
   </w:latentStyles>
-  <w:style w:type="paragraph" w:default="1" w:styleId="1">
+  <w:style w:type="paragraph" w:default="1" w:styleId="a">
     <w:name w:val="Normal"/>
     <w:qFormat/>
-    <w:uiPriority w:val="0"/>
     <w:pPr>
       <w:widowControl w:val="0"/>
       <w:jc w:val="both"/>
     </w:pPr>
     <w:rPr>
-      <w:rFonts w:asciiTheme="minorHAnsi" w:hAnsiTheme="minorHAnsi" w:eastAsiaTheme="minorEastAsia" w:cstheme="minorBidi"/>
       <w:kern w:val="2"/>
       <w:sz w:val="21"/>
       <w:szCs w:val="22"/>
-      <w:lang w:val="en-US" w:eastAsia="zh-CN" w:bidi="ar-SA"/>
     </w:rPr>
   </w:style>
-  <w:style w:type="character" w:default="1" w:styleId="4">
+  <w:style w:type="character" w:default="1" w:styleId="a0">
     <w:name w:val="Default Paragraph Font"/>
+    <w:uiPriority w:val="1"/>
     <w:semiHidden/>
     <w:unhideWhenUsed/>
-    <w:uiPriority w:val="1"/>
   </w:style>
-  <w:style w:type="table" w:default="1" w:styleId="2">
+  <w:style w:type="table" w:default="1" w:styleId="a1">
     <w:name w:val="Normal Table"/>
+    <w:uiPriority w:val="99"/>
     <w:semiHidden/>
     <w:unhideWhenUsed/>
-    <w:uiPriority w:val="99"/>
     <w:tblPr>
+      <w:tblInd w:w="0" w:type="dxa"/>
       <w:tblCellMar>
         <w:top w:w="0" w:type="dxa"/>
         <w:left w:w="108" w:type="dxa"/>
@@ -871,22 +3410,38 @@
       </w:tblCellMar>
     </w:tblPr>
   </w:style>
-  <w:style w:type="table" w:styleId="3">
+  <w:style w:type="numbering" w:default="1" w:styleId="a2">
+    <w:name w:val="No List"/>
+    <w:uiPriority w:val="99"/>
+    <w:semiHidden/>
+    <w:unhideWhenUsed/>
+  </w:style>
+  <w:style w:type="table" w:styleId="a3">
     <w:name w:val="Table Grid"/>
-    <w:basedOn w:val="2"/>
+    <w:basedOn w:val="a1"/>
     <w:autoRedefine/>
+    <w:uiPriority w:val="59"/>
     <w:qFormat/>
-    <w:uiPriority w:val="59"/>
     <w:tblPr>
       <w:tblBorders>
-        <w:top w:val="single" w:color="auto" w:sz="4" w:space="0"/>
-        <w:left w:val="single" w:color="auto" w:sz="4" w:space="0"/>
-        <w:bottom w:val="single" w:color="auto" w:sz="4" w:space="0"/>
-        <w:right w:val="single" w:color="auto" w:sz="4" w:space="0"/>
-        <w:insideH w:val="single" w:color="auto" w:sz="4" w:space="0"/>
-        <w:insideV w:val="single" w:color="auto" w:sz="4" w:space="0"/>
+        <w:top w:val="single" w:sz="4" w:space="0" w:color="auto"/>
+        <w:left w:val="single" w:sz="4" w:space="0" w:color="auto"/>
+        <w:bottom w:val="single" w:sz="4" w:space="0" w:color="auto"/>
+        <w:right w:val="single" w:sz="4" w:space="0" w:color="auto"/>
+        <w:insideH w:val="single" w:sz="4" w:space="0" w:color="auto"/>
+        <w:insideV w:val="single" w:sz="4" w:space="0" w:color="auto"/>
       </w:tblBorders>
     </w:tblPr>
+  </w:style>
+  <w:style w:type="paragraph" w:styleId="a4">
+    <w:name w:val="List Paragraph"/>
+    <w:basedOn w:val="a"/>
+    <w:uiPriority w:val="99"/>
+    <w:unhideWhenUsed/>
+    <w:rsid w:val="008D41DC"/>
+    <w:pPr>
+      <w:ind w:firstLineChars="200" w:firstLine="420"/>
+    </w:pPr>
   </w:style>
 </w:styles>
 </file>
@@ -1172,5 +3727,6 @@
     </a:fmtScheme>
   </a:themeElements>
   <a:objectDefaults/>
+  <a:extraClrSchemeLst/>
 </a:theme>
 </file>